--- a/report.docx
+++ b/report.docx
@@ -707,7 +707,7 @@
         <w:ind w:firstLineChars="0"/>
         <w:jc w:val="left"/>
         <w:rPr>
-          <w:rFonts w:eastAsia="黑体" w:cs="Times New Roman" w:hint="eastAsia"/>
+          <w:rFonts w:eastAsia="黑体" w:cs="Times New Roman"/>
           <w:b/>
           <w:bCs/>
           <w:sz w:val="28"/>
@@ -766,7 +766,7 @@
         <w:ind w:firstLineChars="0"/>
         <w:jc w:val="left"/>
         <w:rPr>
-          <w:rFonts w:eastAsia="黑体" w:cs="Times New Roman" w:hint="eastAsia"/>
+          <w:rFonts w:eastAsia="黑体" w:cs="Times New Roman"/>
           <w:b/>
           <w:bCs/>
           <w:sz w:val="28"/>
@@ -1012,7 +1012,7 @@
         <w:ind w:firstLineChars="0"/>
         <w:jc w:val="left"/>
         <w:rPr>
-          <w:rFonts w:eastAsia="黑体" w:cs="Times New Roman" w:hint="eastAsia"/>
+          <w:rFonts w:eastAsia="黑体" w:cs="Times New Roman"/>
           <w:bCs/>
           <w:sz w:val="28"/>
           <w:szCs w:val="32"/>
@@ -1084,7 +1084,7 @@
       <w:pPr>
         <w:jc w:val="left"/>
         <w:rPr>
-          <w:rFonts w:eastAsia="黑体" w:cs="Times New Roman" w:hint="eastAsia"/>
+          <w:rFonts w:eastAsia="黑体" w:cs="Times New Roman"/>
           <w:bCs/>
           <w:sz w:val="28"/>
           <w:szCs w:val="32"/>
@@ -1590,7 +1590,7 @@
       <w:pPr>
         <w:jc w:val="left"/>
         <w:rPr>
-          <w:rFonts w:eastAsia="黑体" w:cs="Times New Roman" w:hint="eastAsia"/>
+          <w:rFonts w:eastAsia="黑体" w:cs="Times New Roman"/>
           <w:bCs/>
           <w:sz w:val="28"/>
           <w:szCs w:val="32"/>
@@ -1607,7 +1607,7 @@
         <w:ind w:firstLineChars="0"/>
         <w:jc w:val="left"/>
         <w:rPr>
-          <w:rFonts w:eastAsia="黑体" w:cs="Times New Roman" w:hint="eastAsia"/>
+          <w:rFonts w:eastAsia="黑体" w:cs="Times New Roman"/>
           <w:b/>
           <w:bCs/>
           <w:sz w:val="28"/>
@@ -1944,7 +1944,7 @@
         <w:ind w:firstLineChars="0"/>
         <w:jc w:val="left"/>
         <w:rPr>
-          <w:rFonts w:eastAsia="黑体" w:cs="Times New Roman" w:hint="eastAsia"/>
+          <w:rFonts w:eastAsia="黑体" w:cs="Times New Roman"/>
           <w:bCs/>
           <w:sz w:val="28"/>
           <w:szCs w:val="32"/>
@@ -7905,7 +7905,7 @@
         <w:ind w:firstLineChars="0"/>
         <w:jc w:val="left"/>
         <w:rPr>
-          <w:rFonts w:eastAsia="黑体" w:cs="Times New Roman" w:hint="eastAsia"/>
+          <w:rFonts w:eastAsia="黑体" w:cs="Times New Roman"/>
           <w:b/>
           <w:bCs/>
           <w:sz w:val="28"/>
@@ -14642,7 +14642,7 @@
       <w:pPr>
         <w:jc w:val="left"/>
         <w:rPr>
-          <w:rFonts w:eastAsia="黑体" w:cs="Times New Roman" w:hint="eastAsia"/>
+          <w:rFonts w:eastAsia="黑体" w:cs="Times New Roman"/>
           <w:b/>
           <w:bCs/>
           <w:sz w:val="28"/>
@@ -14856,14 +14856,252 @@
         <w:ind w:left="420"/>
         <w:jc w:val="left"/>
         <w:rPr>
+          <w:rFonts w:eastAsia="黑体" w:cs="Times New Roman"/>
+          <w:bCs/>
+          <w:sz w:val="28"/>
+          <w:szCs w:val="32"/>
+        </w:rPr>
+      </w:pPr>
+      <w:r>
+        <w:rPr>
+          <w:rFonts w:eastAsia="黑体" w:cs="Times New Roman"/>
+          <w:bCs/>
+          <w:sz w:val="28"/>
+          <w:szCs w:val="32"/>
+        </w:rPr>
+        <w:t>hold-out</w:t>
+      </w:r>
+      <w:r>
+        <w:rPr>
           <w:rFonts w:eastAsia="黑体" w:cs="Times New Roman" w:hint="eastAsia"/>
+          <w:bCs/>
+          <w:sz w:val="28"/>
+          <w:szCs w:val="32"/>
+        </w:rPr>
+        <w:t>，</w:t>
+      </w:r>
+      <w:r>
+        <w:rPr>
+          <w:rFonts w:eastAsia="黑体" w:cs="Times New Roman" w:hint="eastAsia"/>
+          <w:bCs/>
+          <w:sz w:val="28"/>
+          <w:szCs w:val="32"/>
+        </w:rPr>
+        <w:t>Train</w:t>
+      </w:r>
+      <w:r>
+        <w:rPr>
+          <w:rFonts w:eastAsia="黑体" w:cs="Times New Roman"/>
+          <w:bCs/>
+          <w:sz w:val="28"/>
+          <w:szCs w:val="32"/>
+        </w:rPr>
+        <w:t xml:space="preserve"> </w:t>
+      </w:r>
+      <w:r>
+        <w:rPr>
+          <w:rFonts w:eastAsia="黑体" w:cs="Times New Roman" w:hint="eastAsia"/>
+          <w:bCs/>
+          <w:sz w:val="28"/>
+          <w:szCs w:val="32"/>
+        </w:rPr>
+        <w:t>Set:</w:t>
+      </w:r>
+      <w:r>
+        <w:rPr>
+          <w:rFonts w:eastAsia="黑体" w:cs="Times New Roman"/>
+          <w:bCs/>
+          <w:sz w:val="28"/>
+          <w:szCs w:val="32"/>
+        </w:rPr>
+        <w:t xml:space="preserve"> Test Set = </w:t>
+      </w:r>
+      <w:proofErr w:type="gramStart"/>
+      <w:r>
+        <w:rPr>
+          <w:rFonts w:eastAsia="黑体" w:cs="Times New Roman"/>
+          <w:bCs/>
+          <w:sz w:val="28"/>
+          <w:szCs w:val="32"/>
+        </w:rPr>
+        <w:t>3 :</w:t>
+      </w:r>
+      <w:proofErr w:type="gramEnd"/>
+      <w:r>
+        <w:rPr>
+          <w:rFonts w:eastAsia="黑体" w:cs="Times New Roman"/>
+          <w:bCs/>
+          <w:sz w:val="28"/>
+          <w:szCs w:val="32"/>
+        </w:rPr>
+        <w:t xml:space="preserve"> 1</w:t>
+      </w:r>
+      <w:r>
+        <w:rPr>
+          <w:rFonts w:eastAsia="黑体" w:cs="Times New Roman"/>
+          <w:bCs/>
+          <w:sz w:val="28"/>
+          <w:szCs w:val="32"/>
+        </w:rPr>
+        <w:t xml:space="preserve">, </w:t>
+      </w:r>
+      <w:r>
+        <w:rPr>
+          <w:rFonts w:eastAsia="黑体" w:cs="Times New Roman"/>
+          <w:bCs/>
+          <w:sz w:val="28"/>
+          <w:szCs w:val="32"/>
+        </w:rPr>
+        <w:t>Exhaustive Grid Search</w:t>
+      </w:r>
+    </w:p>
+    <w:p>
+      <w:pPr>
+        <w:ind w:left="420"/>
+        <w:jc w:val="left"/>
+        <w:rPr>
+          <w:rFonts w:eastAsia="黑体" w:cs="Times New Roman"/>
+          <w:bCs/>
+          <w:sz w:val="28"/>
+          <w:szCs w:val="32"/>
+        </w:rPr>
+      </w:pPr>
+      <w:proofErr w:type="spellStart"/>
+      <w:r>
+        <w:rPr>
+          <w:rFonts w:eastAsia="黑体" w:cs="Times New Roman"/>
+          <w:bCs/>
+          <w:sz w:val="28"/>
+          <w:szCs w:val="32"/>
+        </w:rPr>
+        <w:t>param_grid</w:t>
+      </w:r>
+      <w:proofErr w:type="spellEnd"/>
+      <w:r>
+        <w:rPr>
+          <w:rFonts w:eastAsia="黑体" w:cs="Times New Roman"/>
+          <w:bCs/>
+          <w:sz w:val="28"/>
+          <w:szCs w:val="32"/>
+        </w:rPr>
+        <w:t xml:space="preserve"> = [</w:t>
+      </w:r>
+    </w:p>
+    <w:p>
+      <w:pPr>
+        <w:ind w:left="420"/>
+        <w:jc w:val="left"/>
+        <w:rPr>
+          <w:rFonts w:eastAsia="黑体" w:cs="Times New Roman"/>
+          <w:bCs/>
+          <w:sz w:val="28"/>
+          <w:szCs w:val="32"/>
+        </w:rPr>
+      </w:pPr>
+      <w:r>
+        <w:rPr>
+          <w:rFonts w:eastAsia="黑体" w:cs="Times New Roman"/>
+          <w:bCs/>
+          <w:sz w:val="28"/>
+          <w:szCs w:val="32"/>
+        </w:rPr>
+        <w:t xml:space="preserve">  {'</w:t>
+      </w:r>
+      <w:proofErr w:type="spellStart"/>
+      <w:r>
+        <w:rPr>
+          <w:rFonts w:eastAsia="黑体" w:cs="Times New Roman"/>
+          <w:bCs/>
+          <w:sz w:val="28"/>
+          <w:szCs w:val="32"/>
+        </w:rPr>
+        <w:t>lamda</w:t>
+      </w:r>
+      <w:proofErr w:type="spellEnd"/>
+      <w:r>
+        <w:rPr>
+          <w:rFonts w:eastAsia="黑体" w:cs="Times New Roman"/>
+          <w:bCs/>
+          <w:sz w:val="28"/>
+          <w:szCs w:val="32"/>
+        </w:rPr>
+        <w:t>': [0, 0.01, 0.1, 0.5, 1], 'eta': [0.05, 0.1, 0.15, 0.2, 0.3]}</w:t>
+      </w:r>
+    </w:p>
+    <w:p>
+      <w:pPr>
+        <w:ind w:left="420"/>
+        <w:jc w:val="left"/>
+        <w:rPr>
+          <w:rFonts w:eastAsia="黑体" w:cs="Times New Roman" w:hint="eastAsia"/>
+          <w:bCs/>
+          <w:sz w:val="28"/>
+          <w:szCs w:val="32"/>
+        </w:rPr>
+      </w:pPr>
+      <w:r>
+        <w:rPr>
+          <w:rFonts w:eastAsia="黑体" w:cs="Times New Roman"/>
+          <w:bCs/>
+          <w:sz w:val="28"/>
+          <w:szCs w:val="32"/>
+        </w:rPr>
+        <w:t xml:space="preserve"> ]</w:t>
+      </w:r>
+    </w:p>
+    <w:p>
+      <w:pPr>
+        <w:ind w:left="420"/>
+        <w:jc w:val="left"/>
+        <w:rPr>
+          <w:rFonts w:eastAsia="黑体" w:cs="Times New Roman" w:hint="eastAsia"/>
+          <w:bCs/>
+          <w:sz w:val="28"/>
+          <w:szCs w:val="32"/>
+        </w:rPr>
+      </w:pPr>
+      <w:r>
+        <w:rPr>
+          <w:rFonts w:eastAsia="黑体" w:cs="Times New Roman"/>
+          <w:bCs/>
+          <w:sz w:val="28"/>
+          <w:szCs w:val="32"/>
+        </w:rPr>
+        <w:t>T</w:t>
+      </w:r>
+      <w:r>
+        <w:rPr>
+          <w:rFonts w:eastAsia="黑体" w:cs="Times New Roman" w:hint="eastAsia"/>
+          <w:bCs/>
+          <w:sz w:val="28"/>
+          <w:szCs w:val="32"/>
+        </w:rPr>
+        <w:t>he</w:t>
+      </w:r>
+      <w:r>
+        <w:rPr>
+          <w:rFonts w:eastAsia="黑体" w:cs="Times New Roman"/>
+          <w:bCs/>
+          <w:sz w:val="28"/>
+          <w:szCs w:val="32"/>
+        </w:rPr>
+        <w:t xml:space="preserve"> score is the opposite number of </w:t>
+      </w:r>
+      <w:r>
+        <w:rPr>
+          <w:rFonts w:eastAsia="黑体" w:cs="Times New Roman"/>
           <w:b/>
           <w:bCs/>
           <w:sz w:val="28"/>
           <w:szCs w:val="32"/>
         </w:rPr>
-      </w:pPr>
-      <w:r>
+        <w:t>RMSE</w:t>
+      </w:r>
+    </w:p>
+    <w:p>
+      <w:pPr>
+        <w:ind w:left="420"/>
+        <w:jc w:val="left"/>
         <w:rPr>
           <w:rFonts w:eastAsia="黑体" w:cs="Times New Roman"/>
           <w:b/>
@@ -14871,79 +15109,83 @@
           <w:sz w:val="28"/>
           <w:szCs w:val="32"/>
         </w:rPr>
-        <w:t>hold-out</w:t>
-      </w:r>
-      <w:r>
-        <w:rPr>
-          <w:rFonts w:eastAsia="黑体" w:cs="Times New Roman" w:hint="eastAsia"/>
+      </w:pPr>
+      <w:r>
+        <w:rPr>
+          <w:rFonts w:hint="eastAsia"/>
+        </w:rPr>
+        <w:drawing>
+          <wp:inline distT="0" distB="0" distL="0" distR="0">
+            <wp:extent cx="4133850" cy="4714875"/>
+            <wp:effectExtent l="0" t="0" r="0" b="9525"/>
+            <wp:docPr id="3" name="图片 3"/>
+            <wp:cNvGraphicFramePr>
+              <a:graphicFrameLocks xmlns:a="http://schemas.openxmlformats.org/drawingml/2006/main" noChangeAspect="1"/>
+            </wp:cNvGraphicFramePr>
+            <a:graphic xmlns:a="http://schemas.openxmlformats.org/drawingml/2006/main">
+              <a:graphicData uri="http://schemas.openxmlformats.org/drawingml/2006/picture">
+                <pic:pic xmlns:pic="http://schemas.openxmlformats.org/drawingml/2006/picture">
+                  <pic:nvPicPr>
+                    <pic:cNvPr id="0" name="Picture 2"/>
+                    <pic:cNvPicPr>
+                      <a:picLocks noChangeAspect="1" noChangeArrowheads="1"/>
+                    </pic:cNvPicPr>
+                  </pic:nvPicPr>
+                  <pic:blipFill>
+                    <a:blip r:embed="rId12">
+                      <a:extLst>
+                        <a:ext uri="{28A0092B-C50C-407E-A947-70E740481C1C}">
+                          <a14:useLocalDpi xmlns:a14="http://schemas.microsoft.com/office/drawing/2010/main" val="0"/>
+                        </a:ext>
+                      </a:extLst>
+                    </a:blip>
+                    <a:srcRect/>
+                    <a:stretch>
+                      <a:fillRect/>
+                    </a:stretch>
+                  </pic:blipFill>
+                  <pic:spPr bwMode="auto">
+                    <a:xfrm>
+                      <a:off x="0" y="0"/>
+                      <a:ext cx="4133850" cy="4714875"/>
+                    </a:xfrm>
+                    <a:prstGeom prst="rect">
+                      <a:avLst/>
+                    </a:prstGeom>
+                    <a:noFill/>
+                    <a:ln>
+                      <a:noFill/>
+                    </a:ln>
+                  </pic:spPr>
+                </pic:pic>
+              </a:graphicData>
+            </a:graphic>
+          </wp:inline>
+        </w:drawing>
+      </w:r>
+    </w:p>
+    <w:p>
+      <w:pPr>
+        <w:widowControl/>
+        <w:ind w:firstLine="0"/>
+        <w:jc w:val="left"/>
+        <w:rPr>
+          <w:rFonts w:eastAsia="黑体" w:cs="Times New Roman"/>
           <w:b/>
           <w:bCs/>
           <w:sz w:val="28"/>
           <w:szCs w:val="32"/>
         </w:rPr>
-        <w:t>，</w:t>
-      </w:r>
-      <w:r>
-        <w:rPr>
-          <w:rFonts w:eastAsia="黑体" w:cs="Times New Roman" w:hint="eastAsia"/>
+      </w:pPr>
+      <w:r>
+        <w:rPr>
+          <w:rFonts w:eastAsia="黑体" w:cs="Times New Roman"/>
           <w:b/>
           <w:bCs/>
           <w:sz w:val="28"/>
           <w:szCs w:val="32"/>
         </w:rPr>
-        <w:t>Train</w:t>
-      </w:r>
-      <w:r>
-        <w:rPr>
-          <w:rFonts w:eastAsia="黑体" w:cs="Times New Roman"/>
-          <w:b/>
-          <w:bCs/>
-          <w:sz w:val="28"/>
-          <w:szCs w:val="32"/>
-        </w:rPr>
-        <w:t xml:space="preserve"> </w:t>
-      </w:r>
-      <w:r>
-        <w:rPr>
-          <w:rFonts w:eastAsia="黑体" w:cs="Times New Roman" w:hint="eastAsia"/>
-          <w:b/>
-          <w:bCs/>
-          <w:sz w:val="28"/>
-          <w:szCs w:val="32"/>
-        </w:rPr>
-        <w:t>Set:</w:t>
-      </w:r>
-      <w:r>
-        <w:rPr>
-          <w:rFonts w:eastAsia="黑体" w:cs="Times New Roman"/>
-          <w:b/>
-          <w:bCs/>
-          <w:sz w:val="28"/>
-          <w:szCs w:val="32"/>
-        </w:rPr>
-        <w:t xml:space="preserve"> Test Set = </w:t>
-      </w:r>
-      <w:proofErr w:type="gramStart"/>
-      <w:r>
-        <w:rPr>
-          <w:rFonts w:eastAsia="黑体" w:cs="Times New Roman"/>
-          <w:b/>
-          <w:bCs/>
-          <w:sz w:val="28"/>
-          <w:szCs w:val="32"/>
-        </w:rPr>
-        <w:t>3 :</w:t>
-      </w:r>
-      <w:proofErr w:type="gramEnd"/>
-      <w:r>
-        <w:rPr>
-          <w:rFonts w:eastAsia="黑体" w:cs="Times New Roman"/>
-          <w:b/>
-          <w:bCs/>
-          <w:sz w:val="28"/>
-          <w:szCs w:val="32"/>
-        </w:rPr>
-        <w:t xml:space="preserve"> 1</w:t>
+        <w:br w:type="page"/>
       </w:r>
     </w:p>
     <w:p>
@@ -14956,6 +15198,360 @@
         <w:ind w:firstLineChars="0"/>
         <w:jc w:val="left"/>
         <w:rPr>
+          <w:rFonts w:eastAsia="黑体" w:cs="Times New Roman"/>
+          <w:b/>
+          <w:bCs/>
+          <w:sz w:val="28"/>
+          <w:szCs w:val="32"/>
+        </w:rPr>
+      </w:pPr>
+      <w:r>
+        <w:rPr>
+          <w:rFonts w:eastAsia="黑体" w:cs="Times New Roman"/>
+          <w:b/>
+          <w:bCs/>
+          <w:sz w:val="28"/>
+          <w:szCs w:val="32"/>
+        </w:rPr>
+        <w:lastRenderedPageBreak/>
+        <w:t>Linear Classification and Gradient Descent</w:t>
+      </w:r>
+    </w:p>
+    <w:p>
+      <w:pPr>
+        <w:ind w:left="420"/>
+        <w:jc w:val="left"/>
+        <w:rPr>
+          <w:rFonts w:eastAsia="黑体" w:cs="Times New Roman"/>
+          <w:bCs/>
+          <w:sz w:val="28"/>
+          <w:szCs w:val="32"/>
+        </w:rPr>
+      </w:pPr>
+      <w:r>
+        <w:rPr>
+          <w:rFonts w:eastAsia="黑体" w:cs="Times New Roman"/>
+          <w:bCs/>
+          <w:sz w:val="28"/>
+          <w:szCs w:val="32"/>
+        </w:rPr>
+        <w:t>hold-out</w:t>
+      </w:r>
+      <w:r>
+        <w:rPr>
+          <w:rFonts w:eastAsia="黑体" w:cs="Times New Roman" w:hint="eastAsia"/>
+          <w:bCs/>
+          <w:sz w:val="28"/>
+          <w:szCs w:val="32"/>
+        </w:rPr>
+        <w:t>，</w:t>
+      </w:r>
+      <w:r>
+        <w:rPr>
+          <w:rFonts w:eastAsia="黑体" w:cs="Times New Roman" w:hint="eastAsia"/>
+          <w:bCs/>
+          <w:sz w:val="28"/>
+          <w:szCs w:val="32"/>
+        </w:rPr>
+        <w:t>Train</w:t>
+      </w:r>
+      <w:r>
+        <w:rPr>
+          <w:rFonts w:eastAsia="黑体" w:cs="Times New Roman"/>
+          <w:bCs/>
+          <w:sz w:val="28"/>
+          <w:szCs w:val="32"/>
+        </w:rPr>
+        <w:t xml:space="preserve"> </w:t>
+      </w:r>
+      <w:r>
+        <w:rPr>
+          <w:rFonts w:eastAsia="黑体" w:cs="Times New Roman" w:hint="eastAsia"/>
+          <w:bCs/>
+          <w:sz w:val="28"/>
+          <w:szCs w:val="32"/>
+        </w:rPr>
+        <w:t>Set:</w:t>
+      </w:r>
+      <w:r>
+        <w:rPr>
+          <w:rFonts w:eastAsia="黑体" w:cs="Times New Roman"/>
+          <w:bCs/>
+          <w:sz w:val="28"/>
+          <w:szCs w:val="32"/>
+        </w:rPr>
+        <w:t xml:space="preserve"> Test Set = </w:t>
+      </w:r>
+      <w:proofErr w:type="gramStart"/>
+      <w:r>
+        <w:rPr>
+          <w:rFonts w:eastAsia="黑体" w:cs="Times New Roman"/>
+          <w:bCs/>
+          <w:sz w:val="28"/>
+          <w:szCs w:val="32"/>
+        </w:rPr>
+        <w:t>3 :</w:t>
+      </w:r>
+      <w:proofErr w:type="gramEnd"/>
+      <w:r>
+        <w:rPr>
+          <w:rFonts w:eastAsia="黑体" w:cs="Times New Roman"/>
+          <w:bCs/>
+          <w:sz w:val="28"/>
+          <w:szCs w:val="32"/>
+        </w:rPr>
+        <w:t xml:space="preserve"> 1</w:t>
+      </w:r>
+      <w:r>
+        <w:rPr>
+          <w:rFonts w:eastAsia="黑体" w:cs="Times New Roman"/>
+          <w:bCs/>
+          <w:sz w:val="28"/>
+          <w:szCs w:val="32"/>
+        </w:rPr>
+        <w:t xml:space="preserve">, </w:t>
+      </w:r>
+      <w:r>
+        <w:rPr>
+          <w:rFonts w:eastAsia="黑体" w:cs="Times New Roman"/>
+          <w:bCs/>
+          <w:sz w:val="28"/>
+          <w:szCs w:val="32"/>
+        </w:rPr>
+        <w:t>Exhaustive Grid Search</w:t>
+      </w:r>
+    </w:p>
+    <w:p>
+      <w:pPr>
+        <w:ind w:left="420"/>
+        <w:jc w:val="left"/>
+        <w:rPr>
+          <w:rFonts w:eastAsia="黑体" w:cs="Times New Roman"/>
+          <w:bCs/>
+          <w:sz w:val="28"/>
+          <w:szCs w:val="32"/>
+        </w:rPr>
+      </w:pPr>
+      <w:proofErr w:type="spellStart"/>
+      <w:r>
+        <w:rPr>
+          <w:rFonts w:eastAsia="黑体" w:cs="Times New Roman"/>
+          <w:bCs/>
+          <w:sz w:val="28"/>
+          <w:szCs w:val="32"/>
+        </w:rPr>
+        <w:t>param_grid</w:t>
+      </w:r>
+      <w:proofErr w:type="spellEnd"/>
+      <w:r>
+        <w:rPr>
+          <w:rFonts w:eastAsia="黑体" w:cs="Times New Roman"/>
+          <w:bCs/>
+          <w:sz w:val="28"/>
+          <w:szCs w:val="32"/>
+        </w:rPr>
+        <w:t xml:space="preserve"> = [</w:t>
+      </w:r>
+    </w:p>
+    <w:p>
+      <w:pPr>
+        <w:ind w:left="420"/>
+        <w:jc w:val="left"/>
+        <w:rPr>
+          <w:rFonts w:eastAsia="黑体" w:cs="Times New Roman"/>
+          <w:bCs/>
+          <w:sz w:val="28"/>
+          <w:szCs w:val="32"/>
+        </w:rPr>
+      </w:pPr>
+      <w:r>
+        <w:rPr>
+          <w:rFonts w:eastAsia="黑体" w:cs="Times New Roman"/>
+          <w:bCs/>
+          <w:sz w:val="28"/>
+          <w:szCs w:val="32"/>
+        </w:rPr>
+        <w:t xml:space="preserve">  {'</w:t>
+      </w:r>
+      <w:proofErr w:type="spellStart"/>
+      <w:r>
+        <w:rPr>
+          <w:rFonts w:eastAsia="黑体" w:cs="Times New Roman"/>
+          <w:bCs/>
+          <w:sz w:val="28"/>
+          <w:szCs w:val="32"/>
+        </w:rPr>
+        <w:t>lamda</w:t>
+      </w:r>
+      <w:proofErr w:type="spellEnd"/>
+      <w:r>
+        <w:rPr>
+          <w:rFonts w:eastAsia="黑体" w:cs="Times New Roman"/>
+          <w:bCs/>
+          <w:sz w:val="28"/>
+          <w:szCs w:val="32"/>
+        </w:rPr>
+        <w:t xml:space="preserve">': [0, 0.1, 0.5], </w:t>
+      </w:r>
+    </w:p>
+    <w:p>
+      <w:pPr>
+        <w:ind w:left="420"/>
+        <w:jc w:val="left"/>
+        <w:rPr>
+          <w:rFonts w:eastAsia="黑体" w:cs="Times New Roman"/>
+          <w:bCs/>
+          <w:sz w:val="28"/>
+          <w:szCs w:val="32"/>
+        </w:rPr>
+      </w:pPr>
+      <w:r>
+        <w:rPr>
+          <w:rFonts w:eastAsia="黑体" w:cs="Times New Roman"/>
+          <w:bCs/>
+          <w:sz w:val="28"/>
+          <w:szCs w:val="32"/>
+        </w:rPr>
+        <w:t xml:space="preserve">   'eta': [0.01, 0.02, 0.05, 0.1],</w:t>
+      </w:r>
+    </w:p>
+    <w:p>
+      <w:pPr>
+        <w:ind w:left="420"/>
+        <w:jc w:val="left"/>
+        <w:rPr>
+          <w:rFonts w:eastAsia="黑体" w:cs="Times New Roman"/>
+          <w:bCs/>
+          <w:sz w:val="28"/>
+          <w:szCs w:val="32"/>
+        </w:rPr>
+      </w:pPr>
+      <w:r>
+        <w:rPr>
+          <w:rFonts w:eastAsia="黑体" w:cs="Times New Roman"/>
+          <w:bCs/>
+          <w:sz w:val="28"/>
+          <w:szCs w:val="32"/>
+        </w:rPr>
+        <w:t xml:space="preserve">   'C': [1, 2],</w:t>
+      </w:r>
+    </w:p>
+    <w:p>
+      <w:pPr>
+        <w:ind w:left="420"/>
+        <w:jc w:val="left"/>
+        <w:rPr>
+          <w:rFonts w:eastAsia="黑体" w:cs="Times New Roman"/>
+          <w:bCs/>
+          <w:sz w:val="28"/>
+          <w:szCs w:val="32"/>
+        </w:rPr>
+      </w:pPr>
+      <w:r>
+        <w:rPr>
+          <w:rFonts w:eastAsia="黑体" w:cs="Times New Roman"/>
+          <w:bCs/>
+          <w:sz w:val="28"/>
+          <w:szCs w:val="32"/>
+        </w:rPr>
+        <w:t xml:space="preserve">   'threshold': [0.4,0.5,0.6]}</w:t>
+      </w:r>
+    </w:p>
+    <w:p>
+      <w:pPr>
+        <w:ind w:left="420"/>
+        <w:jc w:val="left"/>
+        <w:rPr>
+          <w:rFonts w:eastAsia="黑体" w:cs="Times New Roman" w:hint="eastAsia"/>
+          <w:bCs/>
+          <w:sz w:val="28"/>
+          <w:szCs w:val="32"/>
+        </w:rPr>
+      </w:pPr>
+      <w:proofErr w:type="gramStart"/>
+      <w:r>
+        <w:rPr>
+          <w:rFonts w:eastAsia="黑体" w:cs="Times New Roman"/>
+          <w:bCs/>
+          <w:sz w:val="28"/>
+          <w:szCs w:val="32"/>
+        </w:rPr>
+        <w:t xml:space="preserve"> ]</w:t>
+      </w:r>
+      <w:proofErr w:type="gramEnd"/>
+    </w:p>
+    <w:p>
+      <w:pPr>
+        <w:ind w:left="420"/>
+        <w:jc w:val="left"/>
+        <w:rPr>
+          <w:rFonts w:eastAsia="黑体" w:cs="Times New Roman" w:hint="eastAsia"/>
+          <w:bCs/>
+          <w:sz w:val="28"/>
+          <w:szCs w:val="32"/>
+        </w:rPr>
+      </w:pPr>
+      <w:r>
+        <w:rPr>
+          <w:rFonts w:eastAsia="黑体" w:cs="Times New Roman" w:hint="eastAsia"/>
+          <w:bCs/>
+          <w:sz w:val="28"/>
+          <w:szCs w:val="32"/>
+        </w:rPr>
+        <w:t>T</w:t>
+      </w:r>
+      <w:r>
+        <w:rPr>
+          <w:rFonts w:eastAsia="黑体" w:cs="Times New Roman"/>
+          <w:bCs/>
+          <w:sz w:val="28"/>
+          <w:szCs w:val="32"/>
+        </w:rPr>
+        <w:t>he score is</w:t>
+      </w:r>
+      <w:r>
+        <w:rPr>
+          <w:rFonts w:eastAsia="黑体" w:cs="Times New Roman"/>
+          <w:bCs/>
+          <w:sz w:val="28"/>
+          <w:szCs w:val="32"/>
+        </w:rPr>
+        <w:t xml:space="preserve"> the</w:t>
+      </w:r>
+      <w:r>
+        <w:rPr>
+          <w:rFonts w:eastAsia="黑体" w:cs="Times New Roman"/>
+          <w:bCs/>
+          <w:sz w:val="28"/>
+          <w:szCs w:val="32"/>
+        </w:rPr>
+        <w:t xml:space="preserve"> </w:t>
+      </w:r>
+      <w:r>
+        <w:rPr>
+          <w:rFonts w:eastAsia="黑体" w:cs="Times New Roman"/>
+          <w:b/>
+          <w:bCs/>
+          <w:sz w:val="28"/>
+          <w:szCs w:val="32"/>
+        </w:rPr>
+        <w:t>accuracy</w:t>
+      </w:r>
+      <w:r>
+        <w:rPr>
+          <w:rFonts w:eastAsia="黑体" w:cs="Times New Roman"/>
+          <w:bCs/>
+          <w:sz w:val="28"/>
+          <w:szCs w:val="32"/>
+        </w:rPr>
+        <w:t xml:space="preserve"> of classification model</w:t>
+      </w:r>
+    </w:p>
+    <w:p>
+      <w:pPr>
+        <w:ind w:left="420"/>
+        <w:jc w:val="left"/>
+        <w:rPr>
           <w:rFonts w:eastAsia="黑体" w:cs="Times New Roman" w:hint="eastAsia"/>
           <w:b/>
           <w:bCs/>
@@ -14965,19 +15561,70 @@
       </w:pPr>
       <w:r>
         <w:rPr>
+          <w:rFonts w:hint="eastAsia"/>
+        </w:rPr>
+        <w:drawing>
+          <wp:inline distT="0" distB="0" distL="0" distR="0">
+            <wp:extent cx="5274310" cy="5219464"/>
+            <wp:effectExtent l="0" t="0" r="2540" b="635"/>
+            <wp:docPr id="32" name="图片 32"/>
+            <wp:cNvGraphicFramePr>
+              <a:graphicFrameLocks xmlns:a="http://schemas.openxmlformats.org/drawingml/2006/main" noChangeAspect="1"/>
+            </wp:cNvGraphicFramePr>
+            <a:graphic xmlns:a="http://schemas.openxmlformats.org/drawingml/2006/main">
+              <a:graphicData uri="http://schemas.openxmlformats.org/drawingml/2006/picture">
+                <pic:pic xmlns:pic="http://schemas.openxmlformats.org/drawingml/2006/picture">
+                  <pic:nvPicPr>
+                    <pic:cNvPr id="0" name="Picture 4"/>
+                    <pic:cNvPicPr>
+                      <a:picLocks noChangeAspect="1" noChangeArrowheads="1"/>
+                    </pic:cNvPicPr>
+                  </pic:nvPicPr>
+                  <pic:blipFill>
+                    <a:blip r:embed="rId13">
+                      <a:extLst>
+                        <a:ext uri="{28A0092B-C50C-407E-A947-70E740481C1C}">
+                          <a14:useLocalDpi xmlns:a14="http://schemas.microsoft.com/office/drawing/2010/main" val="0"/>
+                        </a:ext>
+                      </a:extLst>
+                    </a:blip>
+                    <a:srcRect/>
+                    <a:stretch>
+                      <a:fillRect/>
+                    </a:stretch>
+                  </pic:blipFill>
+                  <pic:spPr bwMode="auto">
+                    <a:xfrm>
+                      <a:off x="0" y="0"/>
+                      <a:ext cx="5274310" cy="5219464"/>
+                    </a:xfrm>
+                    <a:prstGeom prst="rect">
+                      <a:avLst/>
+                    </a:prstGeom>
+                    <a:noFill/>
+                    <a:ln>
+                      <a:noFill/>
+                    </a:ln>
+                  </pic:spPr>
+                </pic:pic>
+              </a:graphicData>
+            </a:graphic>
+          </wp:inline>
+        </w:drawing>
+      </w:r>
+    </w:p>
+    <w:p>
+      <w:pPr>
+        <w:jc w:val="left"/>
+        <w:rPr>
           <w:rFonts w:eastAsia="黑体" w:cs="Times New Roman"/>
           <w:b/>
           <w:bCs/>
           <w:sz w:val="28"/>
           <w:szCs w:val="32"/>
         </w:rPr>
-        <w:t>Linear Classification and Gradient Descent</w:t>
-      </w:r>
-    </w:p>
-    <w:p>
-      <w:pPr>
-        <w:ind w:left="420"/>
-        <w:jc w:val="left"/>
+      </w:pPr>
+      <w:r>
         <w:rPr>
           <w:rFonts w:eastAsia="黑体" w:cs="Times New Roman" w:hint="eastAsia"/>
           <w:b/>
@@ -14985,109 +15632,7 @@
           <w:sz w:val="28"/>
           <w:szCs w:val="32"/>
         </w:rPr>
-      </w:pPr>
-      <w:r>
-        <w:rPr>
-          <w:rFonts w:eastAsia="黑体" w:cs="Times New Roman"/>
-          <w:b/>
-          <w:bCs/>
-          <w:sz w:val="28"/>
-          <w:szCs w:val="32"/>
-        </w:rPr>
-        <w:t>hold-out</w:t>
-      </w:r>
-      <w:r>
-        <w:rPr>
-          <w:rFonts w:eastAsia="黑体" w:cs="Times New Roman" w:hint="eastAsia"/>
-          <w:b/>
-          <w:bCs/>
-          <w:sz w:val="28"/>
-          <w:szCs w:val="32"/>
-        </w:rPr>
-        <w:t>，</w:t>
-      </w:r>
-      <w:r>
-        <w:rPr>
-          <w:rFonts w:eastAsia="黑体" w:cs="Times New Roman" w:hint="eastAsia"/>
-          <w:b/>
-          <w:bCs/>
-          <w:sz w:val="28"/>
-          <w:szCs w:val="32"/>
-        </w:rPr>
-        <w:t>Train</w:t>
-      </w:r>
-      <w:r>
-        <w:rPr>
-          <w:rFonts w:eastAsia="黑体" w:cs="Times New Roman"/>
-          <w:b/>
-          <w:bCs/>
-          <w:sz w:val="28"/>
-          <w:szCs w:val="32"/>
-        </w:rPr>
-        <w:t xml:space="preserve"> </w:t>
-      </w:r>
-      <w:r>
-        <w:rPr>
-          <w:rFonts w:eastAsia="黑体" w:cs="Times New Roman" w:hint="eastAsia"/>
-          <w:b/>
-          <w:bCs/>
-          <w:sz w:val="28"/>
-          <w:szCs w:val="32"/>
-        </w:rPr>
-        <w:t>Set:</w:t>
-      </w:r>
-      <w:r>
-        <w:rPr>
-          <w:rFonts w:eastAsia="黑体" w:cs="Times New Roman"/>
-          <w:b/>
-          <w:bCs/>
-          <w:sz w:val="28"/>
-          <w:szCs w:val="32"/>
-        </w:rPr>
-        <w:t xml:space="preserve"> Test Set = </w:t>
-      </w:r>
-      <w:proofErr w:type="gramStart"/>
-      <w:r>
-        <w:rPr>
-          <w:rFonts w:eastAsia="黑体" w:cs="Times New Roman"/>
-          <w:b/>
-          <w:bCs/>
-          <w:sz w:val="28"/>
-          <w:szCs w:val="32"/>
-        </w:rPr>
-        <w:t>3 :</w:t>
-      </w:r>
-      <w:proofErr w:type="gramEnd"/>
-      <w:r>
-        <w:rPr>
-          <w:rFonts w:eastAsia="黑体" w:cs="Times New Roman"/>
-          <w:b/>
-          <w:bCs/>
-          <w:sz w:val="28"/>
-          <w:szCs w:val="32"/>
-        </w:rPr>
-        <w:t xml:space="preserve"> 1</w:t>
-      </w:r>
-    </w:p>
-    <w:p>
-      <w:pPr>
-        <w:jc w:val="left"/>
-        <w:rPr>
-          <w:rFonts w:eastAsia="黑体" w:cs="Times New Roman"/>
-          <w:b/>
-          <w:bCs/>
-          <w:sz w:val="28"/>
-          <w:szCs w:val="32"/>
-        </w:rPr>
-      </w:pPr>
-      <w:r>
-        <w:rPr>
-          <w:rFonts w:eastAsia="黑体" w:cs="Times New Roman" w:hint="eastAsia"/>
-          <w:b/>
-          <w:bCs/>
-          <w:sz w:val="28"/>
-          <w:szCs w:val="32"/>
-        </w:rPr>
+        <w:lastRenderedPageBreak/>
         <w:t>9</w:t>
       </w:r>
       <w:r>
@@ -15185,7 +15730,7 @@
         <w:ind w:left="840" w:firstLineChars="0" w:firstLine="0"/>
         <w:jc w:val="left"/>
         <w:rPr>
-          <w:rFonts w:eastAsia="黑体" w:cs="Times New Roman" w:hint="eastAsia"/>
+          <w:rFonts w:eastAsia="黑体" w:cs="Times New Roman"/>
           <w:b/>
           <w:bCs/>
           <w:sz w:val="28"/>
@@ -15271,7 +15816,7 @@
         <w:ind w:left="840" w:firstLineChars="0" w:firstLine="0"/>
         <w:jc w:val="left"/>
         <w:rPr>
-          <w:rFonts w:eastAsia="黑体" w:cs="Times New Roman" w:hint="eastAsia"/>
+          <w:rFonts w:eastAsia="黑体" w:cs="Times New Roman"/>
           <w:b/>
           <w:bCs/>
           <w:sz w:val="28"/>
@@ -15327,7 +15872,7 @@
       <w:pPr>
         <w:jc w:val="left"/>
         <w:rPr>
-          <w:rFonts w:eastAsia="黑体" w:cs="Times New Roman" w:hint="eastAsia"/>
+          <w:rFonts w:eastAsia="黑体" w:cs="Times New Roman"/>
           <w:b/>
           <w:bCs/>
           <w:sz w:val="28"/>
@@ -15972,7 +16517,7 @@
       <w:pPr>
         <w:jc w:val="left"/>
         <w:rPr>
-          <w:rFonts w:eastAsia="黑体" w:cs="Times New Roman" w:hint="eastAsia"/>
+          <w:rFonts w:eastAsia="黑体" w:cs="Times New Roman"/>
           <w:b/>
           <w:bCs/>
           <w:sz w:val="28"/>
@@ -15990,29 +16535,7 @@
               <w:sz w:val="28"/>
               <w:szCs w:val="32"/>
             </w:rPr>
-            <m:t>l</m:t>
-          </m:r>
-          <m:r>
-            <m:rPr>
-              <m:sty m:val="bi"/>
-            </m:rPr>
-            <w:rPr>
-              <w:rFonts w:ascii="Cambria Math" w:eastAsia="黑体" w:hAnsi="Cambria Math" w:cs="Times New Roman"/>
-              <w:sz w:val="28"/>
-              <w:szCs w:val="32"/>
-            </w:rPr>
-            <m:t>'</m:t>
-          </m:r>
-          <m:r>
-            <m:rPr>
-              <m:sty m:val="bi"/>
-            </m:rPr>
-            <w:rPr>
-              <w:rFonts w:ascii="Cambria Math" w:eastAsia="黑体" w:hAnsi="Cambria Math" w:cs="Times New Roman"/>
-              <w:sz w:val="28"/>
-              <w:szCs w:val="32"/>
-            </w:rPr>
-            <m:t>=</m:t>
+            <m:t>l'=</m:t>
           </m:r>
           <m:f>
             <m:fPr>
@@ -16501,7 +17024,7 @@
       <w:pPr>
         <w:jc w:val="left"/>
         <w:rPr>
-          <w:rFonts w:eastAsia="黑体" w:cs="Times New Roman" w:hint="eastAsia"/>
+          <w:rFonts w:eastAsia="黑体" w:cs="Times New Roman"/>
           <w:b/>
           <w:bCs/>
           <w:sz w:val="28"/>
@@ -16579,29 +17102,7 @@
               <w:sz w:val="28"/>
               <w:szCs w:val="32"/>
             </w:rPr>
-            <m:t>=max(0,1-C*y*(wx</m:t>
-          </m:r>
-          <m:r>
-            <m:rPr>
-              <m:sty m:val="b"/>
-            </m:rPr>
-            <w:rPr>
-              <w:rFonts w:ascii="Cambria Math" w:eastAsia="黑体" w:hAnsi="Cambria Math" w:cs="Times New Roman"/>
-              <w:sz w:val="28"/>
-              <w:szCs w:val="32"/>
-            </w:rPr>
-            <m:t>+b</m:t>
-          </m:r>
-          <m:r>
-            <m:rPr>
-              <m:sty m:val="b"/>
-            </m:rPr>
-            <w:rPr>
-              <w:rFonts w:ascii="Cambria Math" w:eastAsia="黑体" w:hAnsi="Cambria Math" w:cs="Times New Roman"/>
-              <w:sz w:val="28"/>
-              <w:szCs w:val="32"/>
-            </w:rPr>
-            <m:t>))</m:t>
+            <m:t>=max(0,1-C*y*(wx+b))</m:t>
           </m:r>
         </m:oMath>
       </m:oMathPara>
@@ -17141,18 +17642,7 @@
               <w:sz w:val="28"/>
               <w:szCs w:val="32"/>
             </w:rPr>
-            <m:t>=</m:t>
-          </m:r>
-          <m:r>
-            <m:rPr>
-              <m:sty m:val="bi"/>
-            </m:rPr>
-            <w:rPr>
-              <w:rFonts w:ascii="Cambria Math" w:eastAsia="黑体" w:hAnsi="Cambria Math" w:cs="Times New Roman"/>
-              <w:sz w:val="28"/>
-              <w:szCs w:val="32"/>
-            </w:rPr>
-            <m:t>-</m:t>
+            <m:t>=-</m:t>
           </m:r>
           <m:f>
             <m:fPr>
@@ -17349,18 +17839,7 @@
               <w:sz w:val="28"/>
               <w:szCs w:val="32"/>
             </w:rPr>
-            <m:t>I[</m:t>
-          </m:r>
-          <m:r>
-            <m:rPr>
-              <m:sty m:val="b"/>
-            </m:rPr>
-            <w:rPr>
-              <w:rFonts w:ascii="Cambria Math" w:eastAsia="黑体" w:hAnsi="Cambria Math" w:cs="Times New Roman"/>
-              <w:sz w:val="28"/>
-              <w:szCs w:val="32"/>
-            </w:rPr>
-            <m:t>hing</m:t>
+            <m:t>I[hing</m:t>
           </m:r>
           <m:r>
             <m:rPr>
@@ -17641,9 +18120,40 @@
     </w:p>
     <w:p>
       <w:pPr>
-        <w:pStyle w:val="a6"/>
-        <w:ind w:left="840" w:firstLineChars="0" w:firstLine="0"/>
-        <w:jc w:val="left"/>
+        <w:widowControl/>
+        <w:ind w:firstLine="0"/>
+        <w:jc w:val="left"/>
+        <w:rPr>
+          <w:rFonts w:eastAsia="黑体" w:cs="Times New Roman"/>
+          <w:b/>
+          <w:bCs/>
+          <w:sz w:val="28"/>
+          <w:szCs w:val="32"/>
+        </w:rPr>
+      </w:pPr>
+      <w:r>
+        <w:rPr>
+          <w:rFonts w:eastAsia="黑体" w:cs="Times New Roman"/>
+          <w:b/>
+          <w:bCs/>
+          <w:sz w:val="28"/>
+          <w:szCs w:val="32"/>
+        </w:rPr>
+        <w:br w:type="page"/>
+      </w:r>
+    </w:p>
+    <w:p>
+      <w:pPr>
+        <w:jc w:val="left"/>
+        <w:rPr>
+          <w:rFonts w:eastAsia="黑体" w:cs="Times New Roman"/>
+          <w:b/>
+          <w:bCs/>
+          <w:sz w:val="28"/>
+          <w:szCs w:val="32"/>
+        </w:rPr>
+      </w:pPr>
+      <w:r>
         <w:rPr>
           <w:rFonts w:eastAsia="黑体" w:cs="Times New Roman" w:hint="eastAsia"/>
           <w:b/>
@@ -17651,27 +18161,7 @@
           <w:sz w:val="28"/>
           <w:szCs w:val="32"/>
         </w:rPr>
-      </w:pPr>
-    </w:p>
-    <w:p>
-      <w:pPr>
-        <w:jc w:val="left"/>
-        <w:rPr>
-          <w:rFonts w:eastAsia="黑体" w:cs="Times New Roman"/>
-          <w:b/>
-          <w:bCs/>
-          <w:sz w:val="28"/>
-          <w:szCs w:val="32"/>
-        </w:rPr>
-      </w:pPr>
-      <w:r>
-        <w:rPr>
-          <w:rFonts w:eastAsia="黑体" w:cs="Times New Roman" w:hint="eastAsia"/>
-          <w:b/>
-          <w:bCs/>
-          <w:sz w:val="28"/>
-          <w:szCs w:val="32"/>
-        </w:rPr>
+        <w:lastRenderedPageBreak/>
         <w:t>11</w:t>
       </w:r>
       <w:r>
@@ -17715,312 +18205,125 @@
         <w:ind w:firstLineChars="0"/>
         <w:jc w:val="left"/>
         <w:rPr>
+          <w:rFonts w:eastAsia="黑体" w:cs="Times New Roman"/>
+          <w:b/>
+          <w:bCs/>
+          <w:sz w:val="28"/>
+          <w:szCs w:val="32"/>
+        </w:rPr>
+      </w:pPr>
+      <w:r>
+        <w:rPr>
+          <w:rFonts w:eastAsia="黑体" w:cs="Times New Roman"/>
+          <w:b/>
+          <w:bCs/>
+          <w:sz w:val="28"/>
+          <w:szCs w:val="32"/>
+        </w:rPr>
+        <w:t>Linear Regression and Gradient Descent</w:t>
+      </w:r>
+    </w:p>
+    <w:p>
+      <w:pPr>
+        <w:jc w:val="left"/>
+        <w:rPr>
           <w:rFonts w:eastAsia="黑体" w:cs="Times New Roman" w:hint="eastAsia"/>
-          <w:b/>
-          <w:bCs/>
-          <w:sz w:val="28"/>
-          <w:szCs w:val="32"/>
-        </w:rPr>
-      </w:pPr>
-      <w:r>
-        <w:rPr>
-          <w:rFonts w:eastAsia="黑体" w:cs="Times New Roman"/>
-          <w:b/>
-          <w:bCs/>
-          <w:sz w:val="28"/>
-          <w:szCs w:val="32"/>
-        </w:rPr>
-        <w:t>Linear Regression and Gradient Descent</w:t>
-      </w:r>
-    </w:p>
-    <w:p>
-      <w:pPr>
-        <w:rPr>
-          <w:rFonts w:hint="eastAsia"/>
-        </w:rPr>
-      </w:pPr>
-      <m:oMathPara>
-        <m:oMath>
-          <m:r>
-            <m:rPr>
-              <m:sty m:val="p"/>
-            </m:rPr>
-            <w:rPr>
-              <w:rFonts w:ascii="Cambria Math" w:hAnsi="Cambria Math"/>
-            </w:rPr>
-            <m:t>λ=0.5 η=0.05 max</m:t>
-          </m:r>
-          <m:r>
-            <m:rPr>
-              <m:lit/>
-              <m:sty m:val="p"/>
-            </m:rPr>
-            <w:rPr>
-              <w:rFonts w:ascii="Cambria Math" w:hAnsi="Cambria Math"/>
-            </w:rPr>
-            <m:t>_</m:t>
-          </m:r>
-          <m:r>
-            <m:rPr>
-              <m:sty m:val="p"/>
-            </m:rPr>
-            <w:rPr>
-              <w:rFonts w:ascii="Cambria Math" w:hAnsi="Cambria Math"/>
-            </w:rPr>
-            <m:t>epoch=30</m:t>
-          </m:r>
-        </m:oMath>
-      </m:oMathPara>
-    </w:p>
-    <w:p>
+          <w:bCs/>
+          <w:sz w:val="28"/>
+          <w:szCs w:val="32"/>
+        </w:rPr>
+      </w:pPr>
+      <w:bookmarkStart w:id="0" w:name="_Hlk500523718"/>
+      <w:r>
+        <w:rPr>
+          <w:rFonts w:eastAsia="黑体" w:cs="Times New Roman"/>
+          <w:bCs/>
+          <w:sz w:val="28"/>
+          <w:szCs w:val="32"/>
+        </w:rPr>
+        <w:t xml:space="preserve">Printing the best 5 </w:t>
+      </w:r>
+      <w:proofErr w:type="gramStart"/>
+      <w:r>
+        <w:rPr>
+          <w:rFonts w:eastAsia="黑体" w:cs="Times New Roman"/>
+          <w:bCs/>
+          <w:sz w:val="28"/>
+          <w:szCs w:val="32"/>
+        </w:rPr>
+        <w:t>models</w:t>
+      </w:r>
+      <w:proofErr w:type="gramEnd"/>
+      <w:r>
+        <w:rPr>
+          <w:rFonts w:eastAsia="黑体" w:cs="Times New Roman"/>
+          <w:bCs/>
+          <w:sz w:val="28"/>
+          <w:szCs w:val="32"/>
+        </w:rPr>
+        <w:t xml:space="preserve"> loss curves</w:t>
+      </w:r>
+    </w:p>
+    <w:bookmarkEnd w:id="0"/>
+    <w:p>
+      <w:pPr>
+        <w:jc w:val="left"/>
+        <w:rPr>
+          <w:rFonts w:eastAsia="黑体" w:cs="Times New Roman"/>
+          <w:bCs/>
+          <w:sz w:val="28"/>
+          <w:szCs w:val="32"/>
+        </w:rPr>
+      </w:pPr>
+      <w:r>
+        <w:rPr>
+          <w:rFonts w:eastAsia="黑体" w:cs="Times New Roman"/>
+          <w:bCs/>
+          <w:sz w:val="28"/>
+          <w:szCs w:val="32"/>
+        </w:rPr>
+        <w:t>Figure of {'eta': 0.05, '</w:t>
+      </w:r>
+      <w:proofErr w:type="spellStart"/>
+      <w:r>
+        <w:rPr>
+          <w:rFonts w:eastAsia="黑体" w:cs="Times New Roman"/>
+          <w:bCs/>
+          <w:sz w:val="28"/>
+          <w:szCs w:val="32"/>
+        </w:rPr>
+        <w:t>lamda</w:t>
+      </w:r>
+      <w:proofErr w:type="spellEnd"/>
+      <w:r>
+        <w:rPr>
+          <w:rFonts w:eastAsia="黑体" w:cs="Times New Roman"/>
+          <w:bCs/>
+          <w:sz w:val="28"/>
+          <w:szCs w:val="32"/>
+        </w:rPr>
+        <w:t>': 0}</w:t>
+      </w:r>
+    </w:p>
+    <w:p>
+      <w:pPr>
+        <w:jc w:val="left"/>
+        <w:rPr>
+          <w:rFonts w:eastAsia="黑体" w:cs="Times New Roman"/>
+          <w:bCs/>
+          <w:sz w:val="28"/>
+          <w:szCs w:val="32"/>
+        </w:rPr>
+      </w:pPr>
       <w:r>
         <w:rPr>
           <w:noProof/>
         </w:rPr>
         <w:drawing>
-          <wp:inline distT="0" distB="0" distL="0" distR="0" wp14:anchorId="35F16018" wp14:editId="0E667565">
+          <wp:inline distT="0" distB="0" distL="0" distR="0" wp14:anchorId="72D03B6F" wp14:editId="404EE1C1">
             <wp:extent cx="3733800" cy="2533650"/>
             <wp:effectExtent l="0" t="0" r="0" b="0"/>
-            <wp:docPr id="4" name="图片 4"/>
-            <wp:cNvGraphicFramePr>
-              <a:graphicFrameLocks xmlns:a="http://schemas.openxmlformats.org/drawingml/2006/main" noChangeAspect="1"/>
-            </wp:cNvGraphicFramePr>
-            <a:graphic xmlns:a="http://schemas.openxmlformats.org/drawingml/2006/main">
-              <a:graphicData uri="http://schemas.openxmlformats.org/drawingml/2006/picture">
-                <pic:pic xmlns:pic="http://schemas.openxmlformats.org/drawingml/2006/picture">
-                  <pic:nvPicPr>
-                    <pic:cNvPr id="1" name=""/>
-                    <pic:cNvPicPr/>
-                  </pic:nvPicPr>
-                  <pic:blipFill>
-                    <a:blip r:embed="rId12"/>
-                    <a:stretch>
-                      <a:fillRect/>
-                    </a:stretch>
-                  </pic:blipFill>
-                  <pic:spPr>
-                    <a:xfrm>
-                      <a:off x="0" y="0"/>
-                      <a:ext cx="3733800" cy="2533650"/>
-                    </a:xfrm>
-                    <a:prstGeom prst="rect">
-                      <a:avLst/>
-                    </a:prstGeom>
-                  </pic:spPr>
-                </pic:pic>
-              </a:graphicData>
-            </a:graphic>
-          </wp:inline>
-        </w:drawing>
-      </w:r>
-    </w:p>
-    <w:p>
-      <w:pPr>
-        <w:pStyle w:val="a6"/>
-        <w:numPr>
-          <w:ilvl w:val="0"/>
-          <w:numId w:val="4"/>
-        </w:numPr>
-        <w:ind w:firstLineChars="0"/>
-        <w:jc w:val="left"/>
-        <w:rPr>
-          <w:rFonts w:eastAsia="黑体" w:cs="Times New Roman"/>
-          <w:b/>
-          <w:bCs/>
-          <w:sz w:val="28"/>
-          <w:szCs w:val="32"/>
-        </w:rPr>
-      </w:pPr>
-      <w:r>
-        <w:rPr>
-          <w:rFonts w:eastAsia="黑体" w:cs="Times New Roman"/>
-          <w:b/>
-          <w:bCs/>
-          <w:sz w:val="28"/>
-          <w:szCs w:val="32"/>
-        </w:rPr>
-        <w:t>Linear Classification and Gradient Descent</w:t>
-      </w:r>
-    </w:p>
-    <w:p>
-      <m:oMathPara>
-        <m:oMath>
-          <m:r>
-            <m:rPr>
-              <m:sty m:val="p"/>
-            </m:rPr>
-            <w:rPr>
-              <w:rFonts w:ascii="Cambria Math" w:hAnsi="Cambria Math"/>
-            </w:rPr>
-            <m:t>λ=0.</m:t>
-          </m:r>
-          <m:r>
-            <m:rPr>
-              <m:sty m:val="p"/>
-            </m:rPr>
-            <w:rPr>
-              <w:rFonts w:ascii="Cambria Math" w:hAnsi="Cambria Math"/>
-            </w:rPr>
-            <m:t>1</m:t>
-          </m:r>
-          <m:r>
-            <m:rPr>
-              <m:sty m:val="p"/>
-            </m:rPr>
-            <w:rPr>
-              <w:rFonts w:ascii="Cambria Math" w:hAnsi="Cambria Math"/>
-            </w:rPr>
-            <m:t xml:space="preserve"> η=0.</m:t>
-          </m:r>
-          <m:r>
-            <m:rPr>
-              <m:sty m:val="p"/>
-            </m:rPr>
-            <w:rPr>
-              <w:rFonts w:ascii="Cambria Math" w:hAnsi="Cambria Math"/>
-            </w:rPr>
-            <m:t>1 C=1</m:t>
-          </m:r>
-          <m:r>
-            <m:rPr>
-              <m:sty m:val="p"/>
-            </m:rPr>
-            <w:rPr>
-              <w:rFonts w:ascii="Cambria Math" w:hAnsi="Cambria Math"/>
-            </w:rPr>
-            <m:t xml:space="preserve"> max</m:t>
-          </m:r>
-          <m:r>
-            <m:rPr>
-              <m:lit/>
-              <m:sty m:val="p"/>
-            </m:rPr>
-            <w:rPr>
-              <w:rFonts w:ascii="Cambria Math" w:hAnsi="Cambria Math"/>
-            </w:rPr>
-            <m:t>_</m:t>
-          </m:r>
-          <m:r>
-            <m:rPr>
-              <m:sty m:val="p"/>
-            </m:rPr>
-            <w:rPr>
-              <w:rFonts w:ascii="Cambria Math" w:hAnsi="Cambria Math"/>
-            </w:rPr>
-            <m:t>epoch=</m:t>
-          </m:r>
-          <m:r>
-            <m:rPr>
-              <m:sty m:val="p"/>
-            </m:rPr>
-            <w:rPr>
-              <w:rFonts w:ascii="Cambria Math" w:hAnsi="Cambria Math"/>
-            </w:rPr>
-            <m:t>10</m:t>
-          </m:r>
-          <m:r>
-            <m:rPr>
-              <m:sty m:val="p"/>
-            </m:rPr>
-            <w:rPr>
-              <w:rFonts w:ascii="Cambria Math" w:hAnsi="Cambria Math"/>
-            </w:rPr>
-            <m:t>0</m:t>
-          </m:r>
-        </m:oMath>
-      </m:oMathPara>
-    </w:p>
-    <w:p>
-      <w:pPr>
-        <w:rPr>
-          <w:rFonts w:hint="eastAsia"/>
-        </w:rPr>
-      </w:pPr>
-      <w:r>
-        <w:rPr>
-          <w:rFonts w:hint="eastAsia"/>
-        </w:rPr>
-        <w:t>t</w:t>
-      </w:r>
-      <w:r>
-        <w:t>hreshold = 0.5</w:t>
-      </w:r>
-    </w:p>
-    <w:p>
-      <w:r>
-        <w:rPr>
-          <w:noProof/>
-        </w:rPr>
-        <w:drawing>
-          <wp:inline distT="0" distB="0" distL="0" distR="0" wp14:anchorId="4739CCAB" wp14:editId="301CA1FC">
-            <wp:extent cx="4029075" cy="2533650"/>
-            <wp:effectExtent l="0" t="0" r="9525" b="0"/>
-            <wp:docPr id="5" name="图片 5"/>
-            <wp:cNvGraphicFramePr>
-              <a:graphicFrameLocks xmlns:a="http://schemas.openxmlformats.org/drawingml/2006/main" noChangeAspect="1"/>
-            </wp:cNvGraphicFramePr>
-            <a:graphic xmlns:a="http://schemas.openxmlformats.org/drawingml/2006/main">
-              <a:graphicData uri="http://schemas.openxmlformats.org/drawingml/2006/picture">
-                <pic:pic xmlns:pic="http://schemas.openxmlformats.org/drawingml/2006/picture">
-                  <pic:nvPicPr>
-                    <pic:cNvPr id="1" name=""/>
-                    <pic:cNvPicPr/>
-                  </pic:nvPicPr>
-                  <pic:blipFill>
-                    <a:blip r:embed="rId13"/>
-                    <a:stretch>
-                      <a:fillRect/>
-                    </a:stretch>
-                  </pic:blipFill>
-                  <pic:spPr>
-                    <a:xfrm>
-                      <a:off x="0" y="0"/>
-                      <a:ext cx="4029075" cy="2533650"/>
-                    </a:xfrm>
-                    <a:prstGeom prst="rect">
-                      <a:avLst/>
-                    </a:prstGeom>
-                  </pic:spPr>
-                </pic:pic>
-              </a:graphicData>
-            </a:graphic>
-          </wp:inline>
-        </w:drawing>
-      </w:r>
-    </w:p>
-    <w:p>
-      <w:pPr>
-        <w:rPr>
-          <w:rFonts w:hint="eastAsia"/>
-        </w:rPr>
-      </w:pPr>
-      <w:r>
-        <w:rPr>
-          <w:rFonts w:hint="eastAsia"/>
-        </w:rPr>
-        <w:t>t</w:t>
-      </w:r>
-      <w:r>
-        <w:t>hreshold = 0.</w:t>
-      </w:r>
-      <w:r>
-        <w:rPr>
-          <w:rFonts w:hint="eastAsia"/>
-        </w:rPr>
-        <w:t>4</w:t>
-      </w:r>
-    </w:p>
-    <w:p>
-      <w:r>
-        <w:rPr>
-          <w:noProof/>
-        </w:rPr>
-        <w:lastRenderedPageBreak/>
-        <w:drawing>
-          <wp:inline distT="0" distB="0" distL="0" distR="0" wp14:anchorId="5EF832A1" wp14:editId="2B4673FE">
-            <wp:extent cx="4143375" cy="2533650"/>
-            <wp:effectExtent l="0" t="0" r="9525" b="0"/>
-            <wp:docPr id="6" name="图片 6"/>
+            <wp:docPr id="27" name="图片 27"/>
             <wp:cNvGraphicFramePr>
               <a:graphicFrameLocks xmlns:a="http://schemas.openxmlformats.org/drawingml/2006/main" noChangeAspect="1"/>
             </wp:cNvGraphicFramePr>
@@ -18040,7 +18343,7 @@
                   <pic:spPr>
                     <a:xfrm>
                       <a:off x="0" y="0"/>
-                      <a:ext cx="4143375" cy="2533650"/>
+                      <a:ext cx="3733800" cy="2533650"/>
                     </a:xfrm>
                     <a:prstGeom prst="rect">
                       <a:avLst/>
@@ -18054,32 +18357,64 @@
       </w:r>
     </w:p>
     <w:p>
-      <w:r>
-        <w:rPr>
-          <w:rFonts w:hint="eastAsia"/>
-        </w:rPr>
-        <w:t>t</w:t>
-      </w:r>
-      <w:r>
-        <w:t>hreshold = 0.</w:t>
-      </w:r>
-      <w:r>
-        <w:rPr>
-          <w:rFonts w:hint="eastAsia"/>
-        </w:rPr>
-        <w:t>3</w:t>
-      </w:r>
-    </w:p>
-    <w:p>
+      <w:pPr>
+        <w:jc w:val="left"/>
+        <w:rPr>
+          <w:rFonts w:eastAsia="黑体" w:cs="Times New Roman"/>
+          <w:bCs/>
+          <w:sz w:val="28"/>
+          <w:szCs w:val="32"/>
+        </w:rPr>
+      </w:pPr>
+      <w:r>
+        <w:rPr>
+          <w:rFonts w:eastAsia="黑体" w:cs="Times New Roman"/>
+          <w:bCs/>
+          <w:sz w:val="28"/>
+          <w:szCs w:val="32"/>
+        </w:rPr>
+        <w:t>Figure of {'eta': 0.05, '</w:t>
+      </w:r>
+      <w:proofErr w:type="spellStart"/>
+      <w:r>
+        <w:rPr>
+          <w:rFonts w:eastAsia="黑体" w:cs="Times New Roman"/>
+          <w:bCs/>
+          <w:sz w:val="28"/>
+          <w:szCs w:val="32"/>
+        </w:rPr>
+        <w:t>lamda</w:t>
+      </w:r>
+      <w:proofErr w:type="spellEnd"/>
+      <w:r>
+        <w:rPr>
+          <w:rFonts w:eastAsia="黑体" w:cs="Times New Roman"/>
+          <w:bCs/>
+          <w:sz w:val="28"/>
+          <w:szCs w:val="32"/>
+        </w:rPr>
+        <w:t>': 0.01}</w:t>
+      </w:r>
+    </w:p>
+    <w:p>
+      <w:pPr>
+        <w:jc w:val="left"/>
+        <w:rPr>
+          <w:rFonts w:eastAsia="黑体" w:cs="Times New Roman"/>
+          <w:bCs/>
+          <w:sz w:val="28"/>
+          <w:szCs w:val="32"/>
+        </w:rPr>
+      </w:pPr>
       <w:r>
         <w:rPr>
           <w:noProof/>
         </w:rPr>
         <w:drawing>
-          <wp:inline distT="0" distB="0" distL="0" distR="0" wp14:anchorId="05E4C182" wp14:editId="5DA9FAD9">
-            <wp:extent cx="4029075" cy="2533650"/>
-            <wp:effectExtent l="0" t="0" r="9525" b="0"/>
-            <wp:docPr id="7" name="图片 7"/>
+          <wp:inline distT="0" distB="0" distL="0" distR="0" wp14:anchorId="0E9550E8" wp14:editId="67EA9D4D">
+            <wp:extent cx="3733800" cy="2533650"/>
+            <wp:effectExtent l="0" t="0" r="0" b="0"/>
+            <wp:docPr id="28" name="图片 28"/>
             <wp:cNvGraphicFramePr>
               <a:graphicFrameLocks xmlns:a="http://schemas.openxmlformats.org/drawingml/2006/main" noChangeAspect="1"/>
             </wp:cNvGraphicFramePr>
@@ -18099,7 +18434,7 @@
                   <pic:spPr>
                     <a:xfrm>
                       <a:off x="0" y="0"/>
-                      <a:ext cx="4029075" cy="2533650"/>
+                      <a:ext cx="3733800" cy="2533650"/>
                     </a:xfrm>
                     <a:prstGeom prst="rect">
                       <a:avLst/>
@@ -18114,30 +18449,86 @@
     </w:p>
     <w:p>
       <w:pPr>
-        <w:rPr>
-          <w:rFonts w:hint="eastAsia"/>
-        </w:rPr>
-      </w:pPr>
-      <w:r>
-        <w:rPr>
-          <w:rFonts w:hint="eastAsia"/>
-        </w:rPr>
-        <w:t>threshold</w:t>
-      </w:r>
-      <w:r>
-        <w:t xml:space="preserve"> = 0.6</w:t>
-      </w:r>
-    </w:p>
-    <w:p>
+        <w:widowControl/>
+        <w:ind w:firstLine="0"/>
+        <w:jc w:val="left"/>
+        <w:rPr>
+          <w:rFonts w:eastAsia="黑体" w:cs="Times New Roman"/>
+          <w:bCs/>
+          <w:sz w:val="28"/>
+          <w:szCs w:val="32"/>
+        </w:rPr>
+      </w:pPr>
+      <w:r>
+        <w:rPr>
+          <w:rFonts w:eastAsia="黑体" w:cs="Times New Roman"/>
+          <w:bCs/>
+          <w:sz w:val="28"/>
+          <w:szCs w:val="32"/>
+        </w:rPr>
+        <w:br w:type="page"/>
+      </w:r>
+    </w:p>
+    <w:p>
+      <w:pPr>
+        <w:jc w:val="left"/>
+        <w:rPr>
+          <w:rFonts w:eastAsia="黑体" w:cs="Times New Roman"/>
+          <w:bCs/>
+          <w:sz w:val="28"/>
+          <w:szCs w:val="32"/>
+        </w:rPr>
+      </w:pPr>
+      <w:r>
+        <w:rPr>
+          <w:rFonts w:eastAsia="黑体" w:cs="Times New Roman"/>
+          <w:bCs/>
+          <w:sz w:val="28"/>
+          <w:szCs w:val="32"/>
+        </w:rPr>
+        <w:lastRenderedPageBreak/>
+        <w:t>Figure of {'eta': 0.05, '</w:t>
+      </w:r>
+      <w:proofErr w:type="spellStart"/>
+      <w:r>
+        <w:rPr>
+          <w:rFonts w:eastAsia="黑体" w:cs="Times New Roman"/>
+          <w:bCs/>
+          <w:sz w:val="28"/>
+          <w:szCs w:val="32"/>
+        </w:rPr>
+        <w:t>lamda</w:t>
+      </w:r>
+      <w:proofErr w:type="spellEnd"/>
+      <w:r>
+        <w:rPr>
+          <w:rFonts w:eastAsia="黑体" w:cs="Times New Roman"/>
+          <w:bCs/>
+          <w:sz w:val="28"/>
+          <w:szCs w:val="32"/>
+        </w:rPr>
+        <w:t>': 0.1}</w:t>
+      </w:r>
+    </w:p>
+    <w:p>
+      <w:pPr>
+        <w:jc w:val="left"/>
+        <w:rPr>
+          <w:rFonts w:eastAsia="黑体" w:cs="Times New Roman"/>
+          <w:bCs/>
+          <w:sz w:val="28"/>
+          <w:szCs w:val="32"/>
+        </w:rPr>
+      </w:pPr>
       <w:r>
         <w:rPr>
           <w:noProof/>
         </w:rPr>
         <w:drawing>
-          <wp:inline distT="0" distB="0" distL="0" distR="0" wp14:anchorId="0CB40E3F" wp14:editId="0F520583">
-            <wp:extent cx="4143375" cy="2533650"/>
-            <wp:effectExtent l="0" t="0" r="9525" b="0"/>
-            <wp:docPr id="8" name="图片 8"/>
+          <wp:inline distT="0" distB="0" distL="0" distR="0" wp14:anchorId="1F16DE02" wp14:editId="4B6B3642">
+            <wp:extent cx="3733800" cy="2533650"/>
+            <wp:effectExtent l="0" t="0" r="0" b="0"/>
+            <wp:docPr id="29" name="图片 29"/>
             <wp:cNvGraphicFramePr>
               <a:graphicFrameLocks xmlns:a="http://schemas.openxmlformats.org/drawingml/2006/main" noChangeAspect="1"/>
             </wp:cNvGraphicFramePr>
@@ -18157,7 +18548,7 @@
                   <pic:spPr>
                     <a:xfrm>
                       <a:off x="0" y="0"/>
-                      <a:ext cx="4143375" cy="2533650"/>
+                      <a:ext cx="3733800" cy="2533650"/>
                     </a:xfrm>
                     <a:prstGeom prst="rect">
                       <a:avLst/>
@@ -18171,32 +18562,64 @@
       </w:r>
     </w:p>
     <w:p>
-      <w:r>
-        <w:rPr>
-          <w:rFonts w:hint="eastAsia"/>
-        </w:rPr>
-        <w:t>t</w:t>
-      </w:r>
-      <w:r>
-        <w:t>hreshold = 0.7</w:t>
-      </w:r>
-    </w:p>
-    <w:p>
-      <w:pPr>
-        <w:rPr>
-          <w:rFonts w:hint="eastAsia"/>
+      <w:pPr>
+        <w:jc w:val="left"/>
+        <w:rPr>
+          <w:rFonts w:eastAsia="黑体" w:cs="Times New Roman"/>
+          <w:bCs/>
+          <w:sz w:val="28"/>
+          <w:szCs w:val="32"/>
+        </w:rPr>
+      </w:pPr>
+      <w:r>
+        <w:rPr>
+          <w:rFonts w:eastAsia="黑体" w:cs="Times New Roman"/>
+          <w:bCs/>
+          <w:sz w:val="28"/>
+          <w:szCs w:val="32"/>
+        </w:rPr>
+        <w:t>Figure of {'eta': 0.05, '</w:t>
+      </w:r>
+      <w:proofErr w:type="spellStart"/>
+      <w:r>
+        <w:rPr>
+          <w:rFonts w:eastAsia="黑体" w:cs="Times New Roman"/>
+          <w:bCs/>
+          <w:sz w:val="28"/>
+          <w:szCs w:val="32"/>
+        </w:rPr>
+        <w:t>lamda</w:t>
+      </w:r>
+      <w:proofErr w:type="spellEnd"/>
+      <w:r>
+        <w:rPr>
+          <w:rFonts w:eastAsia="黑体" w:cs="Times New Roman"/>
+          <w:bCs/>
+          <w:sz w:val="28"/>
+          <w:szCs w:val="32"/>
+        </w:rPr>
+        <w:t>': 0.5}</w:t>
+      </w:r>
+    </w:p>
+    <w:p>
+      <w:pPr>
+        <w:jc w:val="left"/>
+        <w:rPr>
+          <w:rFonts w:eastAsia="黑体" w:cs="Times New Roman"/>
+          <w:bCs/>
+          <w:sz w:val="28"/>
+          <w:szCs w:val="32"/>
         </w:rPr>
       </w:pPr>
       <w:r>
         <w:rPr>
           <w:noProof/>
         </w:rPr>
-        <w:lastRenderedPageBreak/>
         <w:drawing>
-          <wp:inline distT="0" distB="0" distL="0" distR="0" wp14:anchorId="12483C2D" wp14:editId="20E1258D">
-            <wp:extent cx="4086225" cy="2533650"/>
-            <wp:effectExtent l="0" t="0" r="9525" b="0"/>
-            <wp:docPr id="9" name="图片 9"/>
+          <wp:inline distT="0" distB="0" distL="0" distR="0" wp14:anchorId="03F58291" wp14:editId="6E0D2D2E">
+            <wp:extent cx="3733800" cy="2533650"/>
+            <wp:effectExtent l="0" t="0" r="0" b="0"/>
+            <wp:docPr id="30" name="图片 30"/>
             <wp:cNvGraphicFramePr>
               <a:graphicFrameLocks xmlns:a="http://schemas.openxmlformats.org/drawingml/2006/main" noChangeAspect="1"/>
             </wp:cNvGraphicFramePr>
@@ -18216,6 +18639,302 @@
                   <pic:spPr>
                     <a:xfrm>
                       <a:off x="0" y="0"/>
+                      <a:ext cx="3733800" cy="2533650"/>
+                    </a:xfrm>
+                    <a:prstGeom prst="rect">
+                      <a:avLst/>
+                    </a:prstGeom>
+                  </pic:spPr>
+                </pic:pic>
+              </a:graphicData>
+            </a:graphic>
+          </wp:inline>
+        </w:drawing>
+      </w:r>
+    </w:p>
+    <w:p>
+      <w:pPr>
+        <w:widowControl/>
+        <w:ind w:firstLine="0"/>
+        <w:jc w:val="left"/>
+        <w:rPr>
+          <w:rFonts w:eastAsia="黑体" w:cs="Times New Roman"/>
+          <w:bCs/>
+          <w:sz w:val="28"/>
+          <w:szCs w:val="32"/>
+        </w:rPr>
+      </w:pPr>
+      <w:r>
+        <w:rPr>
+          <w:rFonts w:eastAsia="黑体" w:cs="Times New Roman"/>
+          <w:bCs/>
+          <w:sz w:val="28"/>
+          <w:szCs w:val="32"/>
+        </w:rPr>
+        <w:br w:type="page"/>
+      </w:r>
+    </w:p>
+    <w:p>
+      <w:pPr>
+        <w:jc w:val="left"/>
+        <w:rPr>
+          <w:rFonts w:eastAsia="黑体" w:cs="Times New Roman"/>
+          <w:bCs/>
+          <w:sz w:val="28"/>
+          <w:szCs w:val="32"/>
+        </w:rPr>
+      </w:pPr>
+      <w:r>
+        <w:rPr>
+          <w:rFonts w:eastAsia="黑体" w:cs="Times New Roman"/>
+          <w:bCs/>
+          <w:sz w:val="28"/>
+          <w:szCs w:val="32"/>
+        </w:rPr>
+        <w:lastRenderedPageBreak/>
+        <w:t>Figure of {'eta': 0.05, '</w:t>
+      </w:r>
+      <w:proofErr w:type="spellStart"/>
+      <w:r>
+        <w:rPr>
+          <w:rFonts w:eastAsia="黑体" w:cs="Times New Roman"/>
+          <w:bCs/>
+          <w:sz w:val="28"/>
+          <w:szCs w:val="32"/>
+        </w:rPr>
+        <w:t>lamda</w:t>
+      </w:r>
+      <w:proofErr w:type="spellEnd"/>
+      <w:r>
+        <w:rPr>
+          <w:rFonts w:eastAsia="黑体" w:cs="Times New Roman"/>
+          <w:bCs/>
+          <w:sz w:val="28"/>
+          <w:szCs w:val="32"/>
+        </w:rPr>
+        <w:t>': 1}</w:t>
+      </w:r>
+    </w:p>
+    <w:p>
+      <w:pPr>
+        <w:jc w:val="left"/>
+        <w:rPr>
+          <w:rFonts w:eastAsia="黑体" w:cs="Times New Roman"/>
+          <w:bCs/>
+          <w:sz w:val="28"/>
+          <w:szCs w:val="32"/>
+        </w:rPr>
+      </w:pPr>
+      <w:r>
+        <w:rPr>
+          <w:noProof/>
+        </w:rPr>
+        <w:drawing>
+          <wp:inline distT="0" distB="0" distL="0" distR="0" wp14:anchorId="00F9B006" wp14:editId="5D7772D5">
+            <wp:extent cx="3733800" cy="2533650"/>
+            <wp:effectExtent l="0" t="0" r="0" b="0"/>
+            <wp:docPr id="31" name="图片 31"/>
+            <wp:cNvGraphicFramePr>
+              <a:graphicFrameLocks xmlns:a="http://schemas.openxmlformats.org/drawingml/2006/main" noChangeAspect="1"/>
+            </wp:cNvGraphicFramePr>
+            <a:graphic xmlns:a="http://schemas.openxmlformats.org/drawingml/2006/main">
+              <a:graphicData uri="http://schemas.openxmlformats.org/drawingml/2006/picture">
+                <pic:pic xmlns:pic="http://schemas.openxmlformats.org/drawingml/2006/picture">
+                  <pic:nvPicPr>
+                    <pic:cNvPr id="1" name=""/>
+                    <pic:cNvPicPr/>
+                  </pic:nvPicPr>
+                  <pic:blipFill>
+                    <a:blip r:embed="rId18"/>
+                    <a:stretch>
+                      <a:fillRect/>
+                    </a:stretch>
+                  </pic:blipFill>
+                  <pic:spPr>
+                    <a:xfrm>
+                      <a:off x="0" y="0"/>
+                      <a:ext cx="3733800" cy="2533650"/>
+                    </a:xfrm>
+                    <a:prstGeom prst="rect">
+                      <a:avLst/>
+                    </a:prstGeom>
+                  </pic:spPr>
+                </pic:pic>
+              </a:graphicData>
+            </a:graphic>
+          </wp:inline>
+        </w:drawing>
+      </w:r>
+    </w:p>
+    <w:p>
+      <w:pPr>
+        <w:widowControl/>
+        <w:ind w:firstLine="0"/>
+        <w:jc w:val="left"/>
+        <w:rPr>
+          <w:rFonts w:eastAsia="黑体" w:cs="Times New Roman"/>
+          <w:bCs/>
+          <w:sz w:val="28"/>
+          <w:szCs w:val="32"/>
+        </w:rPr>
+      </w:pPr>
+      <w:r>
+        <w:rPr>
+          <w:rFonts w:eastAsia="黑体" w:cs="Times New Roman"/>
+          <w:bCs/>
+          <w:sz w:val="28"/>
+          <w:szCs w:val="32"/>
+        </w:rPr>
+        <w:br w:type="page"/>
+      </w:r>
+    </w:p>
+    <w:p>
+      <w:pPr>
+        <w:pStyle w:val="a6"/>
+        <w:numPr>
+          <w:ilvl w:val="0"/>
+          <w:numId w:val="8"/>
+        </w:numPr>
+        <w:ind w:firstLineChars="0"/>
+        <w:jc w:val="left"/>
+        <w:rPr>
+          <w:rFonts w:eastAsia="黑体" w:cs="Times New Roman"/>
+          <w:b/>
+          <w:bCs/>
+          <w:sz w:val="28"/>
+          <w:szCs w:val="32"/>
+        </w:rPr>
+      </w:pPr>
+      <w:r>
+        <w:rPr>
+          <w:rFonts w:eastAsia="黑体" w:cs="Times New Roman"/>
+          <w:b/>
+          <w:bCs/>
+          <w:sz w:val="28"/>
+          <w:szCs w:val="32"/>
+        </w:rPr>
+        <w:lastRenderedPageBreak/>
+        <w:t>Linear Classification and Gradient Descent</w:t>
+      </w:r>
+    </w:p>
+    <w:p>
+      <w:pPr>
+        <w:jc w:val="left"/>
+        <w:rPr>
+          <w:rFonts w:eastAsia="黑体" w:cs="Times New Roman" w:hint="eastAsia"/>
+          <w:bCs/>
+          <w:sz w:val="28"/>
+          <w:szCs w:val="32"/>
+        </w:rPr>
+      </w:pPr>
+      <w:r>
+        <w:rPr>
+          <w:rFonts w:eastAsia="黑体" w:cs="Times New Roman"/>
+          <w:bCs/>
+          <w:sz w:val="28"/>
+          <w:szCs w:val="32"/>
+        </w:rPr>
+        <w:t xml:space="preserve">Printing the best 5 </w:t>
+      </w:r>
+      <w:proofErr w:type="gramStart"/>
+      <w:r>
+        <w:rPr>
+          <w:rFonts w:eastAsia="黑体" w:cs="Times New Roman"/>
+          <w:bCs/>
+          <w:sz w:val="28"/>
+          <w:szCs w:val="32"/>
+        </w:rPr>
+        <w:t>models</w:t>
+      </w:r>
+      <w:proofErr w:type="gramEnd"/>
+      <w:r>
+        <w:rPr>
+          <w:rFonts w:eastAsia="黑体" w:cs="Times New Roman"/>
+          <w:bCs/>
+          <w:sz w:val="28"/>
+          <w:szCs w:val="32"/>
+        </w:rPr>
+        <w:t xml:space="preserve"> loss curves</w:t>
+      </w:r>
+    </w:p>
+    <w:p>
+      <w:pPr>
+        <w:jc w:val="left"/>
+        <w:rPr>
+          <w:rFonts w:eastAsia="黑体" w:cs="Times New Roman"/>
+          <w:bCs/>
+          <w:sz w:val="28"/>
+          <w:szCs w:val="32"/>
+        </w:rPr>
+      </w:pPr>
+      <w:r>
+        <w:rPr>
+          <w:rFonts w:eastAsia="黑体" w:cs="Times New Roman"/>
+          <w:bCs/>
+          <w:sz w:val="28"/>
+          <w:szCs w:val="32"/>
+        </w:rPr>
+        <w:t>Figure of {'C': 1, 'eta': 0.05, '</w:t>
+      </w:r>
+      <w:proofErr w:type="spellStart"/>
+      <w:r>
+        <w:rPr>
+          <w:rFonts w:eastAsia="黑体" w:cs="Times New Roman"/>
+          <w:bCs/>
+          <w:sz w:val="28"/>
+          <w:szCs w:val="32"/>
+        </w:rPr>
+        <w:t>lamda</w:t>
+      </w:r>
+      <w:proofErr w:type="spellEnd"/>
+      <w:r>
+        <w:rPr>
+          <w:rFonts w:eastAsia="黑体" w:cs="Times New Roman"/>
+          <w:bCs/>
+          <w:sz w:val="28"/>
+          <w:szCs w:val="32"/>
+        </w:rPr>
+        <w:t>': 0.1, 'threshold': 0.6}</w:t>
+      </w:r>
+    </w:p>
+    <w:p>
+      <w:pPr>
+        <w:jc w:val="left"/>
+        <w:rPr>
+          <w:rFonts w:eastAsia="黑体" w:cs="Times New Roman"/>
+          <w:bCs/>
+          <w:sz w:val="28"/>
+          <w:szCs w:val="32"/>
+        </w:rPr>
+      </w:pPr>
+      <w:r>
+        <w:rPr>
+          <w:noProof/>
+        </w:rPr>
+        <w:drawing>
+          <wp:inline distT="0" distB="0" distL="0" distR="0" wp14:anchorId="068DA543" wp14:editId="3C716303">
+            <wp:extent cx="4086225" cy="2533650"/>
+            <wp:effectExtent l="0" t="0" r="9525" b="0"/>
+            <wp:docPr id="22" name="图片 22"/>
+            <wp:cNvGraphicFramePr>
+              <a:graphicFrameLocks xmlns:a="http://schemas.openxmlformats.org/drawingml/2006/main" noChangeAspect="1"/>
+            </wp:cNvGraphicFramePr>
+            <a:graphic xmlns:a="http://schemas.openxmlformats.org/drawingml/2006/main">
+              <a:graphicData uri="http://schemas.openxmlformats.org/drawingml/2006/picture">
+                <pic:pic xmlns:pic="http://schemas.openxmlformats.org/drawingml/2006/picture">
+                  <pic:nvPicPr>
+                    <pic:cNvPr id="1" name=""/>
+                    <pic:cNvPicPr/>
+                  </pic:nvPicPr>
+                  <pic:blipFill>
+                    <a:blip r:embed="rId19"/>
+                    <a:stretch>
+                      <a:fillRect/>
+                    </a:stretch>
+                  </pic:blipFill>
+                  <pic:spPr>
+                    <a:xfrm>
+                      <a:off x="0" y="0"/>
                       <a:ext cx="4086225" cy="2533650"/>
                     </a:xfrm>
                     <a:prstGeom prst="rect">
@@ -18231,6 +18950,426 @@
     </w:p>
     <w:p>
       <w:pPr>
+        <w:widowControl/>
+        <w:ind w:firstLine="0"/>
+        <w:jc w:val="left"/>
+        <w:rPr>
+          <w:rFonts w:eastAsia="黑体" w:cs="Times New Roman"/>
+          <w:bCs/>
+          <w:sz w:val="28"/>
+          <w:szCs w:val="32"/>
+        </w:rPr>
+      </w:pPr>
+      <w:r>
+        <w:rPr>
+          <w:rFonts w:eastAsia="黑体" w:cs="Times New Roman"/>
+          <w:bCs/>
+          <w:sz w:val="28"/>
+          <w:szCs w:val="32"/>
+        </w:rPr>
+        <w:t>Figure of {'C': 1, 'eta': 0.1, '</w:t>
+      </w:r>
+      <w:proofErr w:type="spellStart"/>
+      <w:r>
+        <w:rPr>
+          <w:rFonts w:eastAsia="黑体" w:cs="Times New Roman"/>
+          <w:bCs/>
+          <w:sz w:val="28"/>
+          <w:szCs w:val="32"/>
+        </w:rPr>
+        <w:t>lamda</w:t>
+      </w:r>
+      <w:proofErr w:type="spellEnd"/>
+      <w:r>
+        <w:rPr>
+          <w:rFonts w:eastAsia="黑体" w:cs="Times New Roman"/>
+          <w:bCs/>
+          <w:sz w:val="28"/>
+          <w:szCs w:val="32"/>
+        </w:rPr>
+        <w:t>': 0.5, 'threshold': 0.4}</w:t>
+      </w:r>
+    </w:p>
+    <w:p>
+      <w:pPr>
+        <w:jc w:val="left"/>
+        <w:rPr>
+          <w:rFonts w:eastAsia="黑体" w:cs="Times New Roman"/>
+          <w:bCs/>
+          <w:sz w:val="28"/>
+          <w:szCs w:val="32"/>
+        </w:rPr>
+      </w:pPr>
+      <w:r>
+        <w:rPr>
+          <w:noProof/>
+        </w:rPr>
+        <w:drawing>
+          <wp:inline distT="0" distB="0" distL="0" distR="0" wp14:anchorId="1FD3BA71" wp14:editId="057420D7">
+            <wp:extent cx="3933825" cy="2533650"/>
+            <wp:effectExtent l="0" t="0" r="9525" b="0"/>
+            <wp:docPr id="23" name="图片 23"/>
+            <wp:cNvGraphicFramePr>
+              <a:graphicFrameLocks xmlns:a="http://schemas.openxmlformats.org/drawingml/2006/main" noChangeAspect="1"/>
+            </wp:cNvGraphicFramePr>
+            <a:graphic xmlns:a="http://schemas.openxmlformats.org/drawingml/2006/main">
+              <a:graphicData uri="http://schemas.openxmlformats.org/drawingml/2006/picture">
+                <pic:pic xmlns:pic="http://schemas.openxmlformats.org/drawingml/2006/picture">
+                  <pic:nvPicPr>
+                    <pic:cNvPr id="1" name=""/>
+                    <pic:cNvPicPr/>
+                  </pic:nvPicPr>
+                  <pic:blipFill>
+                    <a:blip r:embed="rId20"/>
+                    <a:stretch>
+                      <a:fillRect/>
+                    </a:stretch>
+                  </pic:blipFill>
+                  <pic:spPr>
+                    <a:xfrm>
+                      <a:off x="0" y="0"/>
+                      <a:ext cx="3933825" cy="2533650"/>
+                    </a:xfrm>
+                    <a:prstGeom prst="rect">
+                      <a:avLst/>
+                    </a:prstGeom>
+                  </pic:spPr>
+                </pic:pic>
+              </a:graphicData>
+            </a:graphic>
+          </wp:inline>
+        </w:drawing>
+      </w:r>
+    </w:p>
+    <w:p>
+      <w:pPr>
+        <w:widowControl/>
+        <w:ind w:firstLine="0"/>
+        <w:jc w:val="left"/>
+        <w:rPr>
+          <w:rFonts w:eastAsia="黑体" w:cs="Times New Roman"/>
+          <w:bCs/>
+          <w:sz w:val="28"/>
+          <w:szCs w:val="32"/>
+        </w:rPr>
+      </w:pPr>
+      <w:r>
+        <w:rPr>
+          <w:rFonts w:eastAsia="黑体" w:cs="Times New Roman"/>
+          <w:bCs/>
+          <w:sz w:val="28"/>
+          <w:szCs w:val="32"/>
+        </w:rPr>
+        <w:br w:type="page"/>
+      </w:r>
+    </w:p>
+    <w:p>
+      <w:pPr>
+        <w:jc w:val="left"/>
+        <w:rPr>
+          <w:rFonts w:eastAsia="黑体" w:cs="Times New Roman"/>
+          <w:bCs/>
+          <w:sz w:val="28"/>
+          <w:szCs w:val="32"/>
+        </w:rPr>
+      </w:pPr>
+      <w:r>
+        <w:rPr>
+          <w:rFonts w:eastAsia="黑体" w:cs="Times New Roman"/>
+          <w:bCs/>
+          <w:sz w:val="28"/>
+          <w:szCs w:val="32"/>
+        </w:rPr>
+        <w:lastRenderedPageBreak/>
+        <w:t>Figure of {'C': 1, 'eta': 0.1, '</w:t>
+      </w:r>
+      <w:proofErr w:type="spellStart"/>
+      <w:r>
+        <w:rPr>
+          <w:rFonts w:eastAsia="黑体" w:cs="Times New Roman"/>
+          <w:bCs/>
+          <w:sz w:val="28"/>
+          <w:szCs w:val="32"/>
+        </w:rPr>
+        <w:t>lamda</w:t>
+      </w:r>
+      <w:proofErr w:type="spellEnd"/>
+      <w:r>
+        <w:rPr>
+          <w:rFonts w:eastAsia="黑体" w:cs="Times New Roman"/>
+          <w:bCs/>
+          <w:sz w:val="28"/>
+          <w:szCs w:val="32"/>
+        </w:rPr>
+        <w:t>': 0.1, 'threshold': 0.6}</w:t>
+      </w:r>
+    </w:p>
+    <w:p>
+      <w:pPr>
+        <w:jc w:val="left"/>
+        <w:rPr>
+          <w:rFonts w:eastAsia="黑体" w:cs="Times New Roman"/>
+          <w:bCs/>
+          <w:sz w:val="28"/>
+          <w:szCs w:val="32"/>
+        </w:rPr>
+      </w:pPr>
+      <w:r>
+        <w:rPr>
+          <w:noProof/>
+        </w:rPr>
+        <w:drawing>
+          <wp:inline distT="0" distB="0" distL="0" distR="0" wp14:anchorId="1FE9B0F7" wp14:editId="7D6771B8">
+            <wp:extent cx="4086225" cy="2533650"/>
+            <wp:effectExtent l="0" t="0" r="9525" b="0"/>
+            <wp:docPr id="24" name="图片 24"/>
+            <wp:cNvGraphicFramePr>
+              <a:graphicFrameLocks xmlns:a="http://schemas.openxmlformats.org/drawingml/2006/main" noChangeAspect="1"/>
+            </wp:cNvGraphicFramePr>
+            <a:graphic xmlns:a="http://schemas.openxmlformats.org/drawingml/2006/main">
+              <a:graphicData uri="http://schemas.openxmlformats.org/drawingml/2006/picture">
+                <pic:pic xmlns:pic="http://schemas.openxmlformats.org/drawingml/2006/picture">
+                  <pic:nvPicPr>
+                    <pic:cNvPr id="1" name=""/>
+                    <pic:cNvPicPr/>
+                  </pic:nvPicPr>
+                  <pic:blipFill>
+                    <a:blip r:embed="rId21"/>
+                    <a:stretch>
+                      <a:fillRect/>
+                    </a:stretch>
+                  </pic:blipFill>
+                  <pic:spPr>
+                    <a:xfrm>
+                      <a:off x="0" y="0"/>
+                      <a:ext cx="4086225" cy="2533650"/>
+                    </a:xfrm>
+                    <a:prstGeom prst="rect">
+                      <a:avLst/>
+                    </a:prstGeom>
+                  </pic:spPr>
+                </pic:pic>
+              </a:graphicData>
+            </a:graphic>
+          </wp:inline>
+        </w:drawing>
+      </w:r>
+    </w:p>
+    <w:p>
+      <w:pPr>
+        <w:widowControl/>
+        <w:ind w:firstLine="0"/>
+        <w:jc w:val="left"/>
+        <w:rPr>
+          <w:rFonts w:eastAsia="黑体" w:cs="Times New Roman"/>
+          <w:bCs/>
+          <w:sz w:val="28"/>
+          <w:szCs w:val="32"/>
+        </w:rPr>
+      </w:pPr>
+      <w:r>
+        <w:rPr>
+          <w:rFonts w:eastAsia="黑体" w:cs="Times New Roman"/>
+          <w:bCs/>
+          <w:sz w:val="28"/>
+          <w:szCs w:val="32"/>
+        </w:rPr>
+        <w:t>Figure of {'C': 1, 'eta': 0.05, '</w:t>
+      </w:r>
+      <w:proofErr w:type="spellStart"/>
+      <w:r>
+        <w:rPr>
+          <w:rFonts w:eastAsia="黑体" w:cs="Times New Roman"/>
+          <w:bCs/>
+          <w:sz w:val="28"/>
+          <w:szCs w:val="32"/>
+        </w:rPr>
+        <w:t>lamda</w:t>
+      </w:r>
+      <w:proofErr w:type="spellEnd"/>
+      <w:r>
+        <w:rPr>
+          <w:rFonts w:eastAsia="黑体" w:cs="Times New Roman"/>
+          <w:bCs/>
+          <w:sz w:val="28"/>
+          <w:szCs w:val="32"/>
+        </w:rPr>
+        <w:t>': 0.5, 'threshold': 0.4}</w:t>
+      </w:r>
+    </w:p>
+    <w:p>
+      <w:pPr>
+        <w:jc w:val="left"/>
+        <w:rPr>
+          <w:rFonts w:eastAsia="黑体" w:cs="Times New Roman"/>
+          <w:bCs/>
+          <w:sz w:val="28"/>
+          <w:szCs w:val="32"/>
+        </w:rPr>
+      </w:pPr>
+      <w:r>
+        <w:rPr>
+          <w:noProof/>
+        </w:rPr>
+        <w:drawing>
+          <wp:inline distT="0" distB="0" distL="0" distR="0" wp14:anchorId="7C05AD53" wp14:editId="3B58E21A">
+            <wp:extent cx="3933825" cy="2533650"/>
+            <wp:effectExtent l="0" t="0" r="9525" b="0"/>
+            <wp:docPr id="25" name="图片 25"/>
+            <wp:cNvGraphicFramePr>
+              <a:graphicFrameLocks xmlns:a="http://schemas.openxmlformats.org/drawingml/2006/main" noChangeAspect="1"/>
+            </wp:cNvGraphicFramePr>
+            <a:graphic xmlns:a="http://schemas.openxmlformats.org/drawingml/2006/main">
+              <a:graphicData uri="http://schemas.openxmlformats.org/drawingml/2006/picture">
+                <pic:pic xmlns:pic="http://schemas.openxmlformats.org/drawingml/2006/picture">
+                  <pic:nvPicPr>
+                    <pic:cNvPr id="1" name=""/>
+                    <pic:cNvPicPr/>
+                  </pic:nvPicPr>
+                  <pic:blipFill>
+                    <a:blip r:embed="rId22"/>
+                    <a:stretch>
+                      <a:fillRect/>
+                    </a:stretch>
+                  </pic:blipFill>
+                  <pic:spPr>
+                    <a:xfrm>
+                      <a:off x="0" y="0"/>
+                      <a:ext cx="3933825" cy="2533650"/>
+                    </a:xfrm>
+                    <a:prstGeom prst="rect">
+                      <a:avLst/>
+                    </a:prstGeom>
+                  </pic:spPr>
+                </pic:pic>
+              </a:graphicData>
+            </a:graphic>
+          </wp:inline>
+        </w:drawing>
+      </w:r>
+    </w:p>
+    <w:p>
+      <w:pPr>
+        <w:widowControl/>
+        <w:ind w:firstLine="0"/>
+        <w:jc w:val="left"/>
+        <w:rPr>
+          <w:rFonts w:eastAsia="黑体" w:cs="Times New Roman"/>
+          <w:bCs/>
+          <w:sz w:val="28"/>
+          <w:szCs w:val="32"/>
+        </w:rPr>
+      </w:pPr>
+      <w:r>
+        <w:rPr>
+          <w:rFonts w:eastAsia="黑体" w:cs="Times New Roman"/>
+          <w:bCs/>
+          <w:sz w:val="28"/>
+          <w:szCs w:val="32"/>
+        </w:rPr>
+        <w:br w:type="page"/>
+      </w:r>
+    </w:p>
+    <w:p>
+      <w:pPr>
+        <w:jc w:val="left"/>
+        <w:rPr>
+          <w:rFonts w:eastAsia="黑体" w:cs="Times New Roman"/>
+          <w:bCs/>
+          <w:sz w:val="28"/>
+          <w:szCs w:val="32"/>
+        </w:rPr>
+      </w:pPr>
+      <w:r>
+        <w:rPr>
+          <w:rFonts w:eastAsia="黑体" w:cs="Times New Roman"/>
+          <w:bCs/>
+          <w:sz w:val="28"/>
+          <w:szCs w:val="32"/>
+        </w:rPr>
+        <w:lastRenderedPageBreak/>
+        <w:t>Figure of {'C': 1, 'eta': 0.02, '</w:t>
+      </w:r>
+      <w:proofErr w:type="spellStart"/>
+      <w:r>
+        <w:rPr>
+          <w:rFonts w:eastAsia="黑体" w:cs="Times New Roman"/>
+          <w:bCs/>
+          <w:sz w:val="28"/>
+          <w:szCs w:val="32"/>
+        </w:rPr>
+        <w:t>lamda</w:t>
+      </w:r>
+      <w:proofErr w:type="spellEnd"/>
+      <w:r>
+        <w:rPr>
+          <w:rFonts w:eastAsia="黑体" w:cs="Times New Roman"/>
+          <w:bCs/>
+          <w:sz w:val="28"/>
+          <w:szCs w:val="32"/>
+        </w:rPr>
+        <w:t>': 0.5, 'threshold': 0.5}</w:t>
+      </w:r>
+    </w:p>
+    <w:p>
+      <w:pPr>
+        <w:jc w:val="left"/>
+        <w:rPr>
+          <w:rFonts w:eastAsia="黑体" w:cs="Times New Roman" w:hint="eastAsia"/>
+          <w:bCs/>
+          <w:sz w:val="28"/>
+          <w:szCs w:val="32"/>
+        </w:rPr>
+      </w:pPr>
+      <w:r>
+        <w:rPr>
+          <w:noProof/>
+        </w:rPr>
+        <w:drawing>
+          <wp:inline distT="0" distB="0" distL="0" distR="0" wp14:anchorId="19E20293" wp14:editId="02A7D608">
+            <wp:extent cx="3990975" cy="2533650"/>
+            <wp:effectExtent l="0" t="0" r="9525" b="0"/>
+            <wp:docPr id="26" name="图片 26"/>
+            <wp:cNvGraphicFramePr>
+              <a:graphicFrameLocks xmlns:a="http://schemas.openxmlformats.org/drawingml/2006/main" noChangeAspect="1"/>
+            </wp:cNvGraphicFramePr>
+            <a:graphic xmlns:a="http://schemas.openxmlformats.org/drawingml/2006/main">
+              <a:graphicData uri="http://schemas.openxmlformats.org/drawingml/2006/picture">
+                <pic:pic xmlns:pic="http://schemas.openxmlformats.org/drawingml/2006/picture">
+                  <pic:nvPicPr>
+                    <pic:cNvPr id="1" name=""/>
+                    <pic:cNvPicPr/>
+                  </pic:nvPicPr>
+                  <pic:blipFill>
+                    <a:blip r:embed="rId23"/>
+                    <a:stretch>
+                      <a:fillRect/>
+                    </a:stretch>
+                  </pic:blipFill>
+                  <pic:spPr>
+                    <a:xfrm>
+                      <a:off x="0" y="0"/>
+                      <a:ext cx="3990975" cy="2533650"/>
+                    </a:xfrm>
+                    <a:prstGeom prst="rect">
+                      <a:avLst/>
+                    </a:prstGeom>
+                  </pic:spPr>
+                </pic:pic>
+              </a:graphicData>
+            </a:graphic>
+          </wp:inline>
+        </w:drawing>
+      </w:r>
+    </w:p>
+    <w:p>
+      <w:pPr>
+        <w:pStyle w:val="a6"/>
+        <w:numPr>
+          <w:ilvl w:val="0"/>
+          <w:numId w:val="4"/>
+        </w:numPr>
+        <w:ind w:firstLineChars="0"/>
         <w:jc w:val="left"/>
         <w:rPr>
           <w:rFonts w:eastAsia="黑体" w:cs="Times New Roman"/>
@@ -18292,27 +19431,80 @@
     <w:p>
       <w:pPr>
         <w:jc w:val="left"/>
+      </w:pPr>
+      <w:r>
+        <w:t xml:space="preserve">At the beginning of optimization, the loss decrease </w:t>
+      </w:r>
+      <w:proofErr w:type="gramStart"/>
+      <w:r>
+        <w:t>quickly</w:t>
+      </w:r>
+      <w:proofErr w:type="gramEnd"/>
+      <w:r>
+        <w:t xml:space="preserve"> and the accuracy of model increase sharply. With epoch goes by, the model </w:t>
+      </w:r>
+      <w:r>
+        <w:t>verge</w:t>
+      </w:r>
+      <w:r>
+        <w:t xml:space="preserve">s to be optimized. </w:t>
+      </w:r>
+    </w:p>
+    <w:p>
+      <w:pPr>
+        <w:jc w:val="left"/>
+      </w:pPr>
+      <w:r>
         <w:rPr>
           <w:rFonts w:hint="eastAsia"/>
         </w:rPr>
-      </w:pPr>
-      <w:r>
-        <w:t xml:space="preserve">At the beginning of optimization, the loss decrease </w:t>
-      </w:r>
-      <w:proofErr w:type="gramStart"/>
-      <w:r>
-        <w:t>quickly</w:t>
-      </w:r>
-      <w:proofErr w:type="gramEnd"/>
-      <w:r>
-        <w:t xml:space="preserve"> and the accuracy of model increase sharply. With epoch goes by, the model </w:t>
-      </w:r>
-      <w:r>
-        <w:t>verge</w:t>
-      </w:r>
-      <w:r>
-        <w:t xml:space="preserve">s to be optimized. </w:t>
-      </w:r>
+        <w:t>T</w:t>
+      </w:r>
+      <w:r>
+        <w:t xml:space="preserve">he greater the learning rate is, the quicker the loss decreases. But large learning rate may lead to </w:t>
+      </w:r>
+      <w:r>
+        <w:t>vibrat</w:t>
+      </w:r>
+      <w:r>
+        <w:t>ing</w:t>
+      </w:r>
+      <w:r>
+        <w:rPr>
+          <w:rFonts w:hint="eastAsia"/>
+        </w:rPr>
+        <w:t>.</w:t>
+      </w:r>
+      <w:r>
+        <w:t xml:space="preserve"> </w:t>
+      </w:r>
+    </w:p>
+    <w:p>
+      <w:pPr>
+        <w:jc w:val="left"/>
+        <w:rPr>
+          <w:rFonts w:hint="eastAsia"/>
+        </w:rPr>
+      </w:pPr>
+      <w:r>
+        <w:rPr>
+          <w:rFonts w:hint="eastAsia"/>
+        </w:rPr>
+        <w:t>T</w:t>
+      </w:r>
+      <w:r>
+        <w:t xml:space="preserve">he metrics to evaluate models are important. In </w:t>
+      </w:r>
+      <w:proofErr w:type="spellStart"/>
+      <w:r>
+        <w:t>genera</w:t>
+      </w:r>
+      <w:proofErr w:type="spellEnd"/>
+      <w:r>
+        <w:t>, a smaller loss leads to better metrics. But there are exceptions, see the relationship between accuracy and loss in classification experiments.</w:t>
+      </w:r>
+      <w:bookmarkStart w:id="1" w:name="_GoBack"/>
+      <w:bookmarkEnd w:id="1"/>
     </w:p>
     <w:p>
       <w:pPr>
@@ -18375,15 +19567,9 @@
     <w:p>
       <w:pPr>
         <w:jc w:val="left"/>
-        <w:rPr>
-          <w:rFonts w:hint="eastAsia"/>
-        </w:rPr>
-      </w:pPr>
-      <w:r>
-        <w:t>In</w:t>
-      </w:r>
-      <w:r>
-        <w:t xml:space="preserve"> linear classification, the evaluation metric is often accuracy</w:t>
+      </w:pPr>
+      <w:r>
+        <w:t>In linear classification, the evaluation metric is often accuracy</w:t>
       </w:r>
       <w:r>
         <w:t xml:space="preserve">. And the threshold is </w:t>
@@ -18440,23 +19626,15 @@
     <w:p>
       <w:pPr>
         <w:jc w:val="left"/>
+      </w:pPr>
+      <w:r>
         <w:rPr>
           <w:rFonts w:hint="eastAsia"/>
         </w:rPr>
-      </w:pPr>
-      <w:r>
-        <w:rPr>
-          <w:rFonts w:hint="eastAsia"/>
-        </w:rPr>
         <w:t>T</w:t>
       </w:r>
       <w:r>
-        <w:t>here are many differences between linear regression and linear clas</w:t>
-      </w:r>
-      <w:bookmarkStart w:id="0" w:name="_GoBack"/>
-      <w:bookmarkEnd w:id="0"/>
-      <w:r>
-        <w:t>sification.</w:t>
+        <w:t>here are many differences between linear regression and linear classification.</w:t>
       </w:r>
     </w:p>
     <w:sectPr>
@@ -20015,7 +21193,7 @@
     <w:uiPriority w:val="99"/>
     <w:rsid w:val="00DD6287"/>
     <w:pPr>
-      <w:ind w:firstLineChars="200"/>
+      <w:ind w:firstLineChars="200" w:firstLine="200"/>
     </w:pPr>
   </w:style>
   <w:style w:type="character" w:styleId="a7">
